--- a/Projects/Project1/Project1Report.docx
+++ b/Projects/Project1/Project1Report.docx
@@ -1,6 +1,6 @@
 
 <file path=word/document.xml><?xml version="1.0" encoding="utf-8"?>
-<w:document xmlns:wpc="http://schemas.microsoft.com/office/word/2010/wordprocessingCanvas" xmlns:cx="http://schemas.microsoft.com/office/drawing/2014/chartex" xmlns:cx1="http://schemas.microsoft.com/office/drawing/2015/9/8/chartex" xmlns:cx2="http://schemas.microsoft.com/office/drawing/2015/10/21/chartex" xmlns:cx3="http://schemas.microsoft.com/office/drawing/2016/5/9/chartex" xmlns:cx4="http://schemas.microsoft.com/office/drawing/2016/5/10/chartex" xmlns:cx5="http://schemas.microsoft.com/office/drawing/2016/5/11/chartex" xmlns:cx6="http://schemas.microsoft.com/office/drawing/2016/5/12/chartex" xmlns:cx7="http://schemas.microsoft.com/office/drawing/2016/5/13/chartex" xmlns:cx8="http://schemas.microsoft.com/office/drawing/2016/5/14/chartex" xmlns:mc="http://schemas.openxmlformats.org/markup-compatibility/2006" xmlns:aink="http://schemas.microsoft.com/office/drawing/2016/ink" xmlns:am3d="http://schemas.microsoft.com/office/drawing/2017/model3d" xmlns:o="urn:schemas-microsoft-com:office:office" xmlns:r="http://schemas.openxmlformats.org/officeDocument/2006/relationships" xmlns:m="http://schemas.openxmlformats.org/officeDocument/2006/math" xmlns:v="urn:schemas-microsoft-com:vml" xmlns:wp14="http://schemas.microsoft.com/office/word/2010/wordprocessingDrawing" xmlns:wp="http://schemas.openxmlformats.org/drawingml/2006/wordprocessingDrawing" xmlns:w10="urn:schemas-microsoft-com:office:word" xmlns:w="http://schemas.openxmlformats.org/wordprocessingml/2006/main" xmlns:w14="http://schemas.microsoft.com/office/word/2010/wordml" xmlns:w15="http://schemas.microsoft.com/office/word/2012/wordml" xmlns:w16cid="http://schemas.microsoft.com/office/word/2016/wordml/cid" xmlns:w16se="http://schemas.microsoft.com/office/word/2015/wordml/symex" xmlns:wpg="http://schemas.microsoft.com/office/word/2010/wordprocessingGroup" xmlns:wpi="http://schemas.microsoft.com/office/word/2010/wordprocessingInk" xmlns:wne="http://schemas.microsoft.com/office/word/2006/wordml" xmlns:wps="http://schemas.microsoft.com/office/word/2010/wordprocessingShape" mc:Ignorable="w14 w15 w16se w16cid wp14">
+<w:document xmlns:wpc="http://schemas.microsoft.com/office/word/2010/wordprocessingCanvas" xmlns:cx="http://schemas.microsoft.com/office/drawing/2014/chartex" xmlns:cx1="http://schemas.microsoft.com/office/drawing/2015/9/8/chartex" xmlns:mc="http://schemas.openxmlformats.org/markup-compatibility/2006" xmlns:o="urn:schemas-microsoft-com:office:office" xmlns:r="http://schemas.openxmlformats.org/officeDocument/2006/relationships" xmlns:m="http://schemas.openxmlformats.org/officeDocument/2006/math" xmlns:v="urn:schemas-microsoft-com:vml" xmlns:wp14="http://schemas.microsoft.com/office/word/2010/wordprocessingDrawing" xmlns:wp="http://schemas.openxmlformats.org/drawingml/2006/wordprocessingDrawing" xmlns:w10="urn:schemas-microsoft-com:office:word" xmlns:w="http://schemas.openxmlformats.org/wordprocessingml/2006/main" xmlns:w14="http://schemas.microsoft.com/office/word/2010/wordml" xmlns:w15="http://schemas.microsoft.com/office/word/2012/wordml" xmlns:w16se="http://schemas.microsoft.com/office/word/2015/wordml/symex" xmlns:wpg="http://schemas.microsoft.com/office/word/2010/wordprocessingGroup" xmlns:wpi="http://schemas.microsoft.com/office/word/2010/wordprocessingInk" xmlns:wne="http://schemas.microsoft.com/office/word/2006/wordml" xmlns:wps="http://schemas.microsoft.com/office/word/2010/wordprocessingShape" mc:Ignorable="w14 w15 w16se wp14">
   <w:body>
     <w:p>
       <w:pPr>
@@ -168,7 +168,6 @@
         <w:spacing w:after="0" w:line="240" w:lineRule="auto"/>
         <w:rPr>
           <w:rFonts w:cstheme="minorHAnsi"/>
-          <w:b/>
           <w:sz w:val="24"/>
         </w:rPr>
       </w:pPr>
@@ -217,25 +216,253 @@
     </w:p>
     <w:p>
       <w:pPr>
-        <w:spacing w:after="0" w:line="240" w:lineRule="auto"/>
-        <w:rPr>
-          <w:rFonts w:cstheme="minorHAnsi"/>
-        </w:rPr>
-      </w:pPr>
+        <w:pStyle w:val="Heading2"/>
+      </w:pPr>
+      <w:r>
+        <w:t xml:space="preserve">Program Flowcharts: </w:t>
+      </w:r>
     </w:p>
     <w:p>
+      <w:r>
+        <w:pict>
+          <v:shapetype id="_x0000_t75" coordsize="21600,21600" o:spt="75" o:preferrelative="t" path="m@4@5l@4@11@9@11@9@5xe" filled="f" stroked="f">
+            <v:stroke joinstyle="miter"/>
+            <v:formulas>
+              <v:f eqn="if lineDrawn pixelLineWidth 0"/>
+              <v:f eqn="sum @0 1 0"/>
+              <v:f eqn="sum 0 0 @1"/>
+              <v:f eqn="prod @2 1 2"/>
+              <v:f eqn="prod @3 21600 pixelWidth"/>
+              <v:f eqn="prod @3 21600 pixelHeight"/>
+              <v:f eqn="sum @0 0 1"/>
+              <v:f eqn="prod @6 1 2"/>
+              <v:f eqn="prod @7 21600 pixelWidth"/>
+              <v:f eqn="sum @8 21600 0"/>
+              <v:f eqn="prod @7 21600 pixelHeight"/>
+              <v:f eqn="sum @10 21600 0"/>
+            </v:formulas>
+            <v:path o:extrusionok="f" gradientshapeok="t" o:connecttype="rect"/>
+            <o:lock v:ext="edit" aspectratio="t"/>
+          </v:shapetype>
+          <v:shape id="_x0000_i1025" type="#_x0000_t75" style="width:199.1pt;height:552.2pt">
+            <v:imagedata r:id="rId8" o:title="Problem1Flowchart"/>
+          </v:shape>
+        </w:pict>
+      </w:r>
+    </w:p>
+    <w:p>
+      <w:pPr>
+        <w:tabs>
+          <w:tab w:val="left" w:pos="1350"/>
+        </w:tabs>
+        <w:spacing w:after="0" w:line="240" w:lineRule="auto"/>
+        <w:rPr>
+          <w:rFonts w:cstheme="minorHAnsi"/>
+          <w:sz w:val="24"/>
+        </w:rPr>
+      </w:pPr>
+    </w:p>
+    <w:p>
+      <w:pPr>
+        <w:tabs>
+          <w:tab w:val="left" w:pos="1350"/>
+        </w:tabs>
+        <w:spacing w:after="0" w:line="240" w:lineRule="auto"/>
+        <w:rPr>
+          <w:rFonts w:cstheme="minorHAnsi"/>
+          <w:sz w:val="24"/>
+        </w:rPr>
+      </w:pPr>
+    </w:p>
+    <w:p>
+      <w:pPr>
+        <w:tabs>
+          <w:tab w:val="left" w:pos="1350"/>
+        </w:tabs>
+        <w:spacing w:after="0" w:line="240" w:lineRule="auto"/>
+        <w:rPr>
+          <w:rFonts w:cstheme="minorHAnsi"/>
+          <w:sz w:val="24"/>
+        </w:rPr>
+      </w:pPr>
+    </w:p>
+    <w:p>
+      <w:pPr>
+        <w:tabs>
+          <w:tab w:val="left" w:pos="1350"/>
+        </w:tabs>
+        <w:spacing w:after="0" w:line="240" w:lineRule="auto"/>
+        <w:rPr>
+          <w:rFonts w:cstheme="minorHAnsi"/>
+          <w:sz w:val="24"/>
+        </w:rPr>
+      </w:pPr>
+    </w:p>
+    <w:p>
+      <w:pPr>
+        <w:rPr>
+          <w:sz w:val="36"/>
+          <w:szCs w:val="36"/>
+        </w:rPr>
+      </w:pPr>
+      <w:r>
+        <w:rPr>
+          <w:sz w:val="36"/>
+          <w:szCs w:val="36"/>
+        </w:rPr>
+        <w:lastRenderedPageBreak/>
+        <w:t>Flowchart for Left Rotation</w:t>
+      </w:r>
+    </w:p>
+    <w:p>
+      <w:pPr>
+        <w:tabs>
+          <w:tab w:val="left" w:pos="1350"/>
+        </w:tabs>
+        <w:spacing w:after="0" w:line="240" w:lineRule="auto"/>
+        <w:rPr>
+          <w:rFonts w:cstheme="minorHAnsi"/>
+          <w:sz w:val="24"/>
+        </w:rPr>
+      </w:pPr>
+    </w:p>
+    <w:p>
+      <w:pPr>
+        <w:tabs>
+          <w:tab w:val="left" w:pos="1350"/>
+        </w:tabs>
+        <w:spacing w:after="0" w:line="240" w:lineRule="auto"/>
+        <w:rPr>
+          <w:rFonts w:cstheme="minorHAnsi"/>
+          <w:sz w:val="24"/>
+        </w:rPr>
+      </w:pPr>
+      <w:r>
+        <w:rPr>
+          <w:rFonts w:cstheme="minorHAnsi"/>
+          <w:noProof/>
+          <w:sz w:val="24"/>
+        </w:rPr>
+        <w:drawing>
+          <wp:inline distT="0" distB="0" distL="0" distR="0" wp14:anchorId="7251F4CA">
+            <wp:extent cx="3731260" cy="8230235"/>
+            <wp:effectExtent l="0" t="0" r="2540" b="0"/>
+            <wp:docPr id="12" name="Picture 12"/>
+            <wp:cNvGraphicFramePr>
+              <a:graphicFrameLocks xmlns:a="http://schemas.openxmlformats.org/drawingml/2006/main" noChangeAspect="1"/>
+            </wp:cNvGraphicFramePr>
+            <a:graphic xmlns:a="http://schemas.openxmlformats.org/drawingml/2006/main">
+              <a:graphicData uri="http://schemas.openxmlformats.org/drawingml/2006/picture">
+                <pic:pic xmlns:pic="http://schemas.openxmlformats.org/drawingml/2006/picture">
+                  <pic:nvPicPr>
+                    <pic:cNvPr id="0" name="Picture 2"/>
+                    <pic:cNvPicPr>
+                      <a:picLocks noChangeAspect="1" noChangeArrowheads="1"/>
+                    </pic:cNvPicPr>
+                  </pic:nvPicPr>
+                  <pic:blipFill>
+                    <a:blip r:embed="rId9">
+                      <a:extLst>
+                        <a:ext uri="{28A0092B-C50C-407E-A947-70E740481C1C}">
+                          <a14:useLocalDpi xmlns:a14="http://schemas.microsoft.com/office/drawing/2010/main" val="0"/>
+                        </a:ext>
+                      </a:extLst>
+                    </a:blip>
+                    <a:srcRect/>
+                    <a:stretch>
+                      <a:fillRect/>
+                    </a:stretch>
+                  </pic:blipFill>
+                  <pic:spPr bwMode="auto">
+                    <a:xfrm>
+                      <a:off x="0" y="0"/>
+                      <a:ext cx="3731260" cy="8230235"/>
+                    </a:xfrm>
+                    <a:prstGeom prst="rect">
+                      <a:avLst/>
+                    </a:prstGeom>
+                    <a:noFill/>
+                  </pic:spPr>
+                </pic:pic>
+              </a:graphicData>
+            </a:graphic>
+          </wp:inline>
+        </w:drawing>
+      </w:r>
+    </w:p>
+    <w:p>
+      <w:pPr>
+        <w:tabs>
+          <w:tab w:val="left" w:pos="1350"/>
+        </w:tabs>
+        <w:spacing w:after="0" w:line="240" w:lineRule="auto"/>
+        <w:rPr>
+          <w:rFonts w:cstheme="minorHAnsi"/>
+          <w:sz w:val="24"/>
+        </w:rPr>
+      </w:pPr>
+    </w:p>
+    <w:p>
+      <w:pPr>
+        <w:tabs>
+          <w:tab w:val="left" w:pos="1350"/>
+        </w:tabs>
+        <w:spacing w:after="0" w:line="240" w:lineRule="auto"/>
+        <w:rPr>
+          <w:rFonts w:cstheme="minorHAnsi"/>
+          <w:sz w:val="24"/>
+        </w:rPr>
+      </w:pPr>
+    </w:p>
+    <w:p>
+      <w:pPr>
+        <w:pStyle w:val="Heading2"/>
+      </w:pPr>
+      <w:r>
+        <w:t>Test Cases:</w:t>
+      </w:r>
+    </w:p>
+    <w:p>
+      <w:pPr>
+        <w:spacing w:after="0" w:line="240" w:lineRule="auto"/>
+        <w:rPr>
+          <w:rFonts w:cstheme="minorHAnsi"/>
+        </w:rPr>
+      </w:pPr>
+    </w:p>
+    <w:p>
       <w:pPr>
         <w:pStyle w:val="ListParagraph"/>
         <w:spacing w:after="0" w:line="480" w:lineRule="auto"/>
         <w:rPr>
           <w:rFonts w:cstheme="minorHAnsi"/>
-        </w:rPr>
-      </w:pPr>
-      <w:r>
-        <w:rPr>
-          <w:rFonts w:cstheme="minorHAnsi"/>
-        </w:rPr>
-        <w:t xml:space="preserve">Problem 1: </w:t>
+          <w:b/>
+          <w:u w:val="single"/>
+        </w:rPr>
+      </w:pPr>
+      <w:r>
+        <w:rPr>
+          <w:rFonts w:cstheme="minorHAnsi"/>
+          <w:b/>
+          <w:u w:val="single"/>
+        </w:rPr>
+        <w:t>Problem 1</w:t>
+      </w:r>
+      <w:r>
+        <w:rPr>
+          <w:rFonts w:cstheme="minorHAnsi"/>
+          <w:b/>
+          <w:u w:val="single"/>
+        </w:rPr>
+        <w:t xml:space="preserve"> – Left Shift</w:t>
+      </w:r>
+      <w:r>
+        <w:rPr>
+          <w:rFonts w:cstheme="minorHAnsi"/>
+          <w:b/>
+          <w:u w:val="single"/>
+        </w:rPr>
+        <w:t xml:space="preserve">: </w:t>
       </w:r>
     </w:p>
     <w:p>
@@ -244,6 +471,7 @@
         <w:spacing w:after="0" w:line="480" w:lineRule="auto"/>
         <w:rPr>
           <w:rFonts w:cstheme="minorHAnsi"/>
+          <w:u w:val="single"/>
         </w:rPr>
       </w:pPr>
       <w:r>
@@ -256,11 +484,1428 @@
       <w:r>
         <w:rPr>
           <w:rFonts w:cstheme="minorHAnsi"/>
-        </w:rPr>
-        <w:t xml:space="preserve">Test Case 1: Integer n initialized to 4 and </w:t>
+          <w:u w:val="single"/>
+        </w:rPr>
+        <w:t>Test Case 1:</w:t>
+      </w:r>
+    </w:p>
+    <w:p>
+      <w:pPr>
+        <w:pStyle w:val="ListParagraph"/>
+        <w:spacing w:after="0" w:line="480" w:lineRule="auto"/>
+        <w:ind w:left="2160"/>
+        <w:rPr>
+          <w:rFonts w:cstheme="minorHAnsi"/>
+        </w:rPr>
+      </w:pPr>
+      <w:r>
+        <w:rPr>
+          <w:rFonts w:cstheme="minorHAnsi"/>
+        </w:rPr>
+        <w:t xml:space="preserve">Inputs: Binary string initialized </w:t>
+      </w:r>
+      <w:r>
+        <w:rPr>
+          <w:rFonts w:cstheme="minorHAnsi"/>
+        </w:rPr>
+        <w:t xml:space="preserve">to </w:t>
+      </w:r>
+      <w:r>
+        <w:rPr>
+          <w:rFonts w:cstheme="minorHAnsi"/>
+        </w:rPr>
+        <w:t>1111111111111010</w:t>
+      </w:r>
+      <w:r>
+        <w:rPr>
+          <w:rFonts w:cstheme="minorHAnsi"/>
+        </w:rPr>
+        <w:t xml:space="preserve"> </w:t>
+      </w:r>
+      <w:r>
+        <w:rPr>
+          <w:rFonts w:cstheme="minorHAnsi"/>
+        </w:rPr>
+        <w:t>at x3100</w:t>
+      </w:r>
+      <w:r>
+        <w:rPr>
+          <w:rFonts w:cstheme="minorHAnsi"/>
+        </w:rPr>
+        <w:t xml:space="preserve"> &amp; integer n initialized to x0004 at x3101  </w:t>
+      </w:r>
+    </w:p>
+    <w:p>
+      <w:pPr>
+        <w:pStyle w:val="ListParagraph"/>
+        <w:spacing w:after="0" w:line="480" w:lineRule="auto"/>
+        <w:ind w:left="1440" w:firstLine="720"/>
+        <w:rPr>
+          <w:rFonts w:cstheme="minorHAnsi"/>
+        </w:rPr>
+      </w:pPr>
+      <w:r>
+        <w:rPr>
+          <w:rFonts w:cstheme="minorHAnsi"/>
+        </w:rPr>
+        <w:t>Outputs: Binary string 1111111110100000 stored in x3102</w:t>
+      </w:r>
+    </w:p>
+    <w:p>
+      <w:pPr>
+        <w:pStyle w:val="ListParagraph"/>
+        <w:spacing w:after="0" w:line="480" w:lineRule="auto"/>
+        <w:ind w:left="1440" w:firstLine="720"/>
+        <w:rPr>
+          <w:rFonts w:cstheme="minorHAnsi"/>
+        </w:rPr>
+      </w:pPr>
+      <w:r>
+        <w:rPr>
+          <w:noProof/>
+        </w:rPr>
+        <w:drawing>
+          <wp:inline distT="0" distB="0" distL="0" distR="0" wp14:anchorId="420659AF" wp14:editId="47928457">
+            <wp:extent cx="4467225" cy="466725"/>
+            <wp:effectExtent l="0" t="0" r="9525" b="9525"/>
+            <wp:docPr id="1" name="Picture 1"/>
+            <wp:cNvGraphicFramePr>
+              <a:graphicFrameLocks xmlns:a="http://schemas.openxmlformats.org/drawingml/2006/main" noChangeAspect="1"/>
+            </wp:cNvGraphicFramePr>
+            <a:graphic xmlns:a="http://schemas.openxmlformats.org/drawingml/2006/main">
+              <a:graphicData uri="http://schemas.openxmlformats.org/drawingml/2006/picture">
+                <pic:pic xmlns:pic="http://schemas.openxmlformats.org/drawingml/2006/picture">
+                  <pic:nvPicPr>
+                    <pic:cNvPr id="1" name=""/>
+                    <pic:cNvPicPr/>
+                  </pic:nvPicPr>
+                  <pic:blipFill>
+                    <a:blip r:embed="rId10"/>
+                    <a:stretch>
+                      <a:fillRect/>
+                    </a:stretch>
+                  </pic:blipFill>
+                  <pic:spPr>
+                    <a:xfrm>
+                      <a:off x="0" y="0"/>
+                      <a:ext cx="4467225" cy="466725"/>
+                    </a:xfrm>
+                    <a:prstGeom prst="rect">
+                      <a:avLst/>
+                    </a:prstGeom>
+                  </pic:spPr>
+                </pic:pic>
+              </a:graphicData>
+            </a:graphic>
+          </wp:inline>
+        </w:drawing>
+      </w:r>
+    </w:p>
+    <w:p>
+      <w:pPr>
+        <w:spacing w:after="0" w:line="480" w:lineRule="auto"/>
+        <w:rPr>
+          <w:rFonts w:cstheme="minorHAnsi"/>
+        </w:rPr>
+      </w:pPr>
+      <w:r>
+        <w:rPr>
+          <w:rFonts w:cstheme="minorHAnsi"/>
+        </w:rPr>
+        <w:tab/>
+      </w:r>
+      <w:r>
+        <w:rPr>
+          <w:rFonts w:cstheme="minorHAnsi"/>
+        </w:rPr>
+        <w:tab/>
+      </w:r>
+      <w:r>
+        <w:rPr>
+          <w:rFonts w:cstheme="minorHAnsi"/>
+          <w:u w:val="single"/>
+        </w:rPr>
+        <w:t xml:space="preserve">Test Case 2: </w:t>
+      </w:r>
+    </w:p>
+    <w:p>
+      <w:pPr>
+        <w:spacing w:after="0" w:line="480" w:lineRule="auto"/>
+        <w:ind w:left="2160"/>
+        <w:rPr>
+          <w:rFonts w:cstheme="minorHAnsi"/>
+        </w:rPr>
+      </w:pPr>
+      <w:r>
+        <w:rPr>
+          <w:rFonts w:cstheme="minorHAnsi"/>
+        </w:rPr>
+        <w:t>Inputs: Binary string initialized</w:t>
+      </w:r>
+      <w:r>
+        <w:rPr>
+          <w:rFonts w:cstheme="minorHAnsi"/>
+        </w:rPr>
+        <w:t xml:space="preserve"> to</w:t>
+      </w:r>
+      <w:r>
+        <w:rPr>
+          <w:rFonts w:cstheme="minorHAnsi"/>
+        </w:rPr>
+        <w:t xml:space="preserve"> </w:t>
+      </w:r>
+      <w:r>
+        <w:rPr>
+          <w:rFonts w:cstheme="minorHAnsi"/>
+        </w:rPr>
+        <w:t>0000000000100001 at x3100</w:t>
+      </w:r>
+      <w:r>
+        <w:rPr>
+          <w:rFonts w:cstheme="minorHAnsi"/>
+        </w:rPr>
+        <w:t xml:space="preserve"> &amp; in</w:t>
+      </w:r>
+      <w:r>
+        <w:rPr>
+          <w:rFonts w:cstheme="minorHAnsi"/>
+        </w:rPr>
+        <w:t xml:space="preserve">teger n initialized to x0009 at </w:t>
+      </w:r>
+      <w:r>
+        <w:rPr>
+          <w:rFonts w:cstheme="minorHAnsi"/>
+        </w:rPr>
+        <w:t xml:space="preserve">x3101  </w:t>
+      </w:r>
+    </w:p>
+    <w:p>
+      <w:pPr>
+        <w:spacing w:after="0" w:line="480" w:lineRule="auto"/>
+        <w:ind w:left="1440" w:firstLine="720"/>
+        <w:rPr>
+          <w:rFonts w:cstheme="minorHAnsi"/>
+        </w:rPr>
+      </w:pPr>
+      <w:r>
+        <w:rPr>
+          <w:rFonts w:cstheme="minorHAnsi"/>
+        </w:rPr>
+        <w:t>Outputs: Binary string 0100001000000000</w:t>
+      </w:r>
+      <w:r>
+        <w:rPr>
+          <w:rFonts w:cstheme="minorHAnsi"/>
+        </w:rPr>
+        <w:t xml:space="preserve"> stored in x3102</w:t>
+      </w:r>
+      <w:r>
+        <w:rPr>
+          <w:rFonts w:cstheme="minorHAnsi"/>
+        </w:rPr>
+        <w:t xml:space="preserve"> </w:t>
+      </w:r>
+    </w:p>
+    <w:p>
+      <w:pPr>
+        <w:spacing w:after="0" w:line="480" w:lineRule="auto"/>
+        <w:ind w:left="1440" w:firstLine="720"/>
+        <w:rPr>
+          <w:rFonts w:cstheme="minorHAnsi"/>
+        </w:rPr>
+      </w:pPr>
+      <w:r>
+        <w:rPr>
+          <w:noProof/>
+        </w:rPr>
+        <w:drawing>
+          <wp:inline distT="0" distB="0" distL="0" distR="0" wp14:anchorId="75520FC4" wp14:editId="4167ABED">
+            <wp:extent cx="3762375" cy="428625"/>
+            <wp:effectExtent l="0" t="0" r="9525" b="9525"/>
+            <wp:docPr id="2" name="Picture 2"/>
+            <wp:cNvGraphicFramePr>
+              <a:graphicFrameLocks xmlns:a="http://schemas.openxmlformats.org/drawingml/2006/main" noChangeAspect="1"/>
+            </wp:cNvGraphicFramePr>
+            <a:graphic xmlns:a="http://schemas.openxmlformats.org/drawingml/2006/main">
+              <a:graphicData uri="http://schemas.openxmlformats.org/drawingml/2006/picture">
+                <pic:pic xmlns:pic="http://schemas.openxmlformats.org/drawingml/2006/picture">
+                  <pic:nvPicPr>
+                    <pic:cNvPr id="1" name=""/>
+                    <pic:cNvPicPr/>
+                  </pic:nvPicPr>
+                  <pic:blipFill>
+                    <a:blip r:embed="rId11"/>
+                    <a:stretch>
+                      <a:fillRect/>
+                    </a:stretch>
+                  </pic:blipFill>
+                  <pic:spPr>
+                    <a:xfrm>
+                      <a:off x="0" y="0"/>
+                      <a:ext cx="3762375" cy="428625"/>
+                    </a:xfrm>
+                    <a:prstGeom prst="rect">
+                      <a:avLst/>
+                    </a:prstGeom>
+                  </pic:spPr>
+                </pic:pic>
+              </a:graphicData>
+            </a:graphic>
+          </wp:inline>
+        </w:drawing>
+      </w:r>
+    </w:p>
+    <w:p>
+      <w:pPr>
+        <w:spacing w:after="0" w:line="480" w:lineRule="auto"/>
+        <w:rPr>
+          <w:rFonts w:cstheme="minorHAnsi"/>
+        </w:rPr>
+      </w:pPr>
+      <w:r>
+        <w:rPr>
+          <w:rFonts w:cstheme="minorHAnsi"/>
+        </w:rPr>
+        <w:tab/>
+      </w:r>
+      <w:r>
+        <w:rPr>
+          <w:rFonts w:cstheme="minorHAnsi"/>
+        </w:rPr>
+        <w:tab/>
+      </w:r>
+      <w:r>
+        <w:rPr>
+          <w:rFonts w:cstheme="minorHAnsi"/>
+          <w:u w:val="single"/>
+        </w:rPr>
+        <w:t xml:space="preserve">Test Case 3: </w:t>
+      </w:r>
+    </w:p>
+    <w:p>
+      <w:pPr>
+        <w:spacing w:after="0" w:line="480" w:lineRule="auto"/>
+        <w:ind w:left="2160"/>
+        <w:rPr>
+          <w:rFonts w:cstheme="minorHAnsi"/>
+        </w:rPr>
+      </w:pPr>
+      <w:r>
+        <w:rPr>
+          <w:rFonts w:cstheme="minorHAnsi"/>
+        </w:rPr>
+        <w:t>Inputs: Binary string initialized</w:t>
+      </w:r>
+      <w:r>
+        <w:rPr>
+          <w:rFonts w:cstheme="minorHAnsi"/>
+        </w:rPr>
+        <w:t xml:space="preserve"> to</w:t>
+      </w:r>
+      <w:r>
+        <w:rPr>
+          <w:rFonts w:cstheme="minorHAnsi"/>
+        </w:rPr>
+        <w:t xml:space="preserve"> </w:t>
+      </w:r>
+      <w:r>
+        <w:rPr>
+          <w:rFonts w:cstheme="minorHAnsi"/>
+        </w:rPr>
+        <w:t>0000000001010000</w:t>
+      </w:r>
+      <w:r>
+        <w:rPr>
+          <w:rFonts w:cstheme="minorHAnsi"/>
+        </w:rPr>
+        <w:t xml:space="preserve"> at x3100</w:t>
+      </w:r>
+      <w:r>
+        <w:rPr>
+          <w:rFonts w:cstheme="minorHAnsi"/>
+        </w:rPr>
+        <w:t xml:space="preserve"> &amp; in</w:t>
+      </w:r>
+      <w:r>
+        <w:rPr>
+          <w:rFonts w:cstheme="minorHAnsi"/>
+        </w:rPr>
+        <w:t>teger n initialized to x000</w:t>
+      </w:r>
+      <w:r>
+        <w:rPr>
+          <w:rFonts w:cstheme="minorHAnsi"/>
+        </w:rPr>
+        <w:t>6</w:t>
+      </w:r>
+      <w:r>
+        <w:rPr>
+          <w:rFonts w:cstheme="minorHAnsi"/>
+        </w:rPr>
+        <w:t xml:space="preserve"> at </w:t>
+      </w:r>
+      <w:r>
+        <w:rPr>
+          <w:rFonts w:cstheme="minorHAnsi"/>
+        </w:rPr>
+        <w:t xml:space="preserve">x3101  </w:t>
+      </w:r>
+    </w:p>
+    <w:p>
+      <w:pPr>
+        <w:spacing w:after="0" w:line="480" w:lineRule="auto"/>
+        <w:ind w:left="1440" w:firstLine="720"/>
+        <w:rPr>
+          <w:rFonts w:cstheme="minorHAnsi"/>
+        </w:rPr>
+      </w:pPr>
+      <w:r>
+        <w:rPr>
+          <w:rFonts w:cstheme="minorHAnsi"/>
+        </w:rPr>
+        <w:t xml:space="preserve">Outputs: Binary string </w:t>
+      </w:r>
+      <w:r>
+        <w:rPr>
+          <w:rFonts w:cstheme="minorHAnsi"/>
+        </w:rPr>
+        <w:t>0001010000000000</w:t>
+      </w:r>
+      <w:r>
+        <w:rPr>
+          <w:rFonts w:cstheme="minorHAnsi"/>
+        </w:rPr>
+        <w:t xml:space="preserve"> stored in x3102</w:t>
+      </w:r>
+      <w:r>
+        <w:rPr>
+          <w:rFonts w:cstheme="minorHAnsi"/>
+        </w:rPr>
+        <w:t xml:space="preserve"> </w:t>
+      </w:r>
+    </w:p>
+    <w:p>
+      <w:pPr>
+        <w:spacing w:after="0" w:line="480" w:lineRule="auto"/>
+        <w:ind w:left="1440" w:firstLine="720"/>
+        <w:rPr>
+          <w:rFonts w:cstheme="minorHAnsi"/>
+        </w:rPr>
+      </w:pPr>
+      <w:r>
+        <w:rPr>
+          <w:noProof/>
+        </w:rPr>
+        <w:drawing>
+          <wp:inline distT="0" distB="0" distL="0" distR="0" wp14:anchorId="0B0C3257" wp14:editId="46B42513">
+            <wp:extent cx="4371975" cy="438150"/>
+            <wp:effectExtent l="0" t="0" r="9525" b="0"/>
+            <wp:docPr id="3" name="Picture 3"/>
+            <wp:cNvGraphicFramePr>
+              <a:graphicFrameLocks xmlns:a="http://schemas.openxmlformats.org/drawingml/2006/main" noChangeAspect="1"/>
+            </wp:cNvGraphicFramePr>
+            <a:graphic xmlns:a="http://schemas.openxmlformats.org/drawingml/2006/main">
+              <a:graphicData uri="http://schemas.openxmlformats.org/drawingml/2006/picture">
+                <pic:pic xmlns:pic="http://schemas.openxmlformats.org/drawingml/2006/picture">
+                  <pic:nvPicPr>
+                    <pic:cNvPr id="1" name=""/>
+                    <pic:cNvPicPr/>
+                  </pic:nvPicPr>
+                  <pic:blipFill>
+                    <a:blip r:embed="rId12"/>
+                    <a:stretch>
+                      <a:fillRect/>
+                    </a:stretch>
+                  </pic:blipFill>
+                  <pic:spPr>
+                    <a:xfrm>
+                      <a:off x="0" y="0"/>
+                      <a:ext cx="4371975" cy="438150"/>
+                    </a:xfrm>
+                    <a:prstGeom prst="rect">
+                      <a:avLst/>
+                    </a:prstGeom>
+                  </pic:spPr>
+                </pic:pic>
+              </a:graphicData>
+            </a:graphic>
+          </wp:inline>
+        </w:drawing>
+      </w:r>
+    </w:p>
+    <w:p>
+      <w:pPr>
+        <w:spacing w:after="0" w:line="480" w:lineRule="auto"/>
+        <w:ind w:left="720" w:firstLine="720"/>
+        <w:rPr>
+          <w:rFonts w:cstheme="minorHAnsi"/>
+        </w:rPr>
+      </w:pPr>
+      <w:r>
+        <w:rPr>
+          <w:rFonts w:cstheme="minorHAnsi"/>
+          <w:u w:val="single"/>
+        </w:rPr>
+        <w:t xml:space="preserve">Test Case </w:t>
+      </w:r>
+      <w:r>
+        <w:rPr>
+          <w:rFonts w:cstheme="minorHAnsi"/>
+          <w:u w:val="single"/>
+        </w:rPr>
+        <w:t>4</w:t>
+      </w:r>
+      <w:r>
+        <w:rPr>
+          <w:rFonts w:cstheme="minorHAnsi"/>
+          <w:u w:val="single"/>
+        </w:rPr>
+        <w:t xml:space="preserve">: </w:t>
+      </w:r>
+    </w:p>
+    <w:p>
+      <w:pPr>
+        <w:spacing w:after="0" w:line="480" w:lineRule="auto"/>
+        <w:ind w:left="2160"/>
+        <w:rPr>
+          <w:rFonts w:cstheme="minorHAnsi"/>
+        </w:rPr>
+      </w:pPr>
+      <w:r>
+        <w:rPr>
+          <w:rFonts w:cstheme="minorHAnsi"/>
+        </w:rPr>
+        <w:t xml:space="preserve">Inputs: Binary string initialized </w:t>
+      </w:r>
+      <w:r>
+        <w:rPr>
+          <w:rFonts w:cstheme="minorHAnsi"/>
+        </w:rPr>
+        <w:t xml:space="preserve">to 1111111111111111 </w:t>
+      </w:r>
+      <w:r>
+        <w:rPr>
+          <w:rFonts w:cstheme="minorHAnsi"/>
+        </w:rPr>
+        <w:t>at x3100</w:t>
+      </w:r>
+      <w:r>
+        <w:rPr>
+          <w:rFonts w:cstheme="minorHAnsi"/>
+        </w:rPr>
+        <w:t xml:space="preserve"> &amp; in</w:t>
+      </w:r>
+      <w:r>
+        <w:rPr>
+          <w:rFonts w:cstheme="minorHAnsi"/>
+        </w:rPr>
+        <w:t>teger n initialized to x00</w:t>
+      </w:r>
+      <w:r>
+        <w:rPr>
+          <w:rFonts w:cstheme="minorHAnsi"/>
+        </w:rPr>
+        <w:t>11</w:t>
+      </w:r>
+      <w:r>
+        <w:rPr>
+          <w:rFonts w:cstheme="minorHAnsi"/>
+        </w:rPr>
+        <w:t xml:space="preserve"> at </w:t>
+      </w:r>
+      <w:r>
+        <w:rPr>
+          <w:rFonts w:cstheme="minorHAnsi"/>
+        </w:rPr>
+        <w:t xml:space="preserve">x3101  </w:t>
+      </w:r>
+    </w:p>
+    <w:p>
+      <w:pPr>
+        <w:spacing w:after="0" w:line="480" w:lineRule="auto"/>
+        <w:ind w:left="1440" w:firstLine="720"/>
+        <w:rPr>
+          <w:rFonts w:cstheme="minorHAnsi"/>
+        </w:rPr>
+      </w:pPr>
+      <w:r>
+        <w:rPr>
+          <w:rFonts w:cstheme="minorHAnsi"/>
+        </w:rPr>
+        <w:t>Outputs: Binary string</w:t>
+      </w:r>
+      <w:r>
+        <w:rPr>
+          <w:rFonts w:cstheme="minorHAnsi"/>
+        </w:rPr>
+        <w:t xml:space="preserve"> 0000000</w:t>
+      </w:r>
+      <w:r>
+        <w:rPr>
+          <w:rFonts w:cstheme="minorHAnsi"/>
+        </w:rPr>
+        <w:t>000000000</w:t>
+      </w:r>
+      <w:r>
+        <w:rPr>
+          <w:rFonts w:cstheme="minorHAnsi"/>
+        </w:rPr>
+        <w:t xml:space="preserve"> stored in x3102</w:t>
+      </w:r>
+      <w:r>
+        <w:rPr>
+          <w:rFonts w:cstheme="minorHAnsi"/>
+        </w:rPr>
+        <w:t xml:space="preserve"> </w:t>
+      </w:r>
+    </w:p>
+    <w:p>
+      <w:pPr>
+        <w:spacing w:after="0" w:line="480" w:lineRule="auto"/>
+        <w:ind w:left="1440" w:firstLine="720"/>
+        <w:rPr>
+          <w:rFonts w:cstheme="minorHAnsi"/>
+        </w:rPr>
+      </w:pPr>
+      <w:r>
+        <w:rPr>
+          <w:noProof/>
+        </w:rPr>
+        <w:drawing>
+          <wp:inline distT="0" distB="0" distL="0" distR="0" wp14:anchorId="5D5F54D8" wp14:editId="0F92FEC7">
+            <wp:extent cx="3962400" cy="438150"/>
+            <wp:effectExtent l="0" t="0" r="0" b="0"/>
+            <wp:docPr id="4" name="Picture 4"/>
+            <wp:cNvGraphicFramePr>
+              <a:graphicFrameLocks xmlns:a="http://schemas.openxmlformats.org/drawingml/2006/main" noChangeAspect="1"/>
+            </wp:cNvGraphicFramePr>
+            <a:graphic xmlns:a="http://schemas.openxmlformats.org/drawingml/2006/main">
+              <a:graphicData uri="http://schemas.openxmlformats.org/drawingml/2006/picture">
+                <pic:pic xmlns:pic="http://schemas.openxmlformats.org/drawingml/2006/picture">
+                  <pic:nvPicPr>
+                    <pic:cNvPr id="1" name=""/>
+                    <pic:cNvPicPr/>
+                  </pic:nvPicPr>
+                  <pic:blipFill>
+                    <a:blip r:embed="rId13"/>
+                    <a:stretch>
+                      <a:fillRect/>
+                    </a:stretch>
+                  </pic:blipFill>
+                  <pic:spPr>
+                    <a:xfrm>
+                      <a:off x="0" y="0"/>
+                      <a:ext cx="3962400" cy="438150"/>
+                    </a:xfrm>
+                    <a:prstGeom prst="rect">
+                      <a:avLst/>
+                    </a:prstGeom>
+                  </pic:spPr>
+                </pic:pic>
+              </a:graphicData>
+            </a:graphic>
+          </wp:inline>
+        </w:drawing>
+      </w:r>
+    </w:p>
+    <w:p>
+      <w:pPr>
+        <w:spacing w:after="0" w:line="480" w:lineRule="auto"/>
+        <w:ind w:firstLine="720"/>
+        <w:rPr>
+          <w:rFonts w:cstheme="minorHAnsi"/>
+          <w:b/>
+          <w:u w:val="single"/>
+        </w:rPr>
+      </w:pPr>
+    </w:p>
+    <w:p>
+      <w:pPr>
+        <w:spacing w:after="0" w:line="480" w:lineRule="auto"/>
+        <w:ind w:firstLine="720"/>
+        <w:rPr>
+          <w:rFonts w:cstheme="minorHAnsi"/>
+          <w:b/>
+          <w:u w:val="single"/>
+        </w:rPr>
+      </w:pPr>
+    </w:p>
+    <w:p>
+      <w:pPr>
+        <w:spacing w:after="0" w:line="480" w:lineRule="auto"/>
+        <w:ind w:firstLine="720"/>
+        <w:rPr>
+          <w:rFonts w:cstheme="minorHAnsi"/>
+          <w:b/>
+          <w:u w:val="single"/>
+        </w:rPr>
+      </w:pPr>
+    </w:p>
+    <w:p>
+      <w:pPr>
+        <w:spacing w:after="0" w:line="480" w:lineRule="auto"/>
+        <w:ind w:firstLine="720"/>
+        <w:rPr>
+          <w:rFonts w:cstheme="minorHAnsi"/>
+          <w:b/>
+          <w:u w:val="single"/>
+        </w:rPr>
+      </w:pPr>
+      <w:r>
+        <w:rPr>
+          <w:rFonts w:cstheme="minorHAnsi"/>
+          <w:b/>
+          <w:u w:val="single"/>
+        </w:rPr>
+        <w:t xml:space="preserve">Problem 2 – Left Rotation: </w:t>
+      </w:r>
+    </w:p>
+    <w:p>
+      <w:pPr>
+        <w:spacing w:after="0" w:line="480" w:lineRule="auto"/>
+        <w:rPr>
+          <w:rFonts w:cstheme="minorHAnsi"/>
+          <w:u w:val="single"/>
+        </w:rPr>
+      </w:pPr>
+      <w:r>
+        <w:rPr>
+          <w:rFonts w:cstheme="minorHAnsi"/>
+        </w:rPr>
+        <w:tab/>
+      </w:r>
+      <w:r>
+        <w:rPr>
+          <w:rFonts w:cstheme="minorHAnsi"/>
+        </w:rPr>
+        <w:tab/>
+      </w:r>
+      <w:r>
+        <w:rPr>
+          <w:rFonts w:cstheme="minorHAnsi"/>
+          <w:u w:val="single"/>
+        </w:rPr>
+        <w:t>Test Case 1:</w:t>
+      </w:r>
+    </w:p>
+    <w:p>
+      <w:pPr>
+        <w:spacing w:after="0" w:line="480" w:lineRule="auto"/>
+        <w:ind w:left="2160"/>
+        <w:rPr>
+          <w:rFonts w:cstheme="minorHAnsi"/>
+        </w:rPr>
+      </w:pPr>
+      <w:r>
+        <w:rPr>
+          <w:rFonts w:cstheme="minorHAnsi"/>
+        </w:rPr>
+        <w:t xml:space="preserve">Inputs: Binary String initialized to </w:t>
+      </w:r>
+      <w:r>
+        <w:rPr>
+          <w:rFonts w:cstheme="minorHAnsi"/>
+        </w:rPr>
+        <w:t>1111111111111010</w:t>
+      </w:r>
+      <w:r>
+        <w:rPr>
+          <w:rFonts w:cstheme="minorHAnsi"/>
+        </w:rPr>
+        <w:t xml:space="preserve"> at x3100 and integer n initialized to x0004 at x3101</w:t>
+      </w:r>
+    </w:p>
+    <w:p>
+      <w:pPr>
+        <w:spacing w:after="0" w:line="480" w:lineRule="auto"/>
+        <w:rPr>
+          <w:rFonts w:cstheme="minorHAnsi"/>
+        </w:rPr>
+      </w:pPr>
+      <w:r>
+        <w:rPr>
+          <w:rFonts w:cstheme="minorHAnsi"/>
+        </w:rPr>
+        <w:tab/>
+      </w:r>
+      <w:r>
+        <w:rPr>
+          <w:rFonts w:cstheme="minorHAnsi"/>
+        </w:rPr>
+        <w:tab/>
+      </w:r>
+      <w:r>
+        <w:rPr>
+          <w:rFonts w:cstheme="minorHAnsi"/>
+        </w:rPr>
+        <w:tab/>
+        <w:t>Outputs: Binary string 1111111110101111 stored in x3102</w:t>
+      </w:r>
+    </w:p>
+    <w:p>
+      <w:pPr>
+        <w:spacing w:after="0" w:line="480" w:lineRule="auto"/>
+        <w:rPr>
+          <w:rFonts w:cstheme="minorHAnsi"/>
+        </w:rPr>
+      </w:pPr>
+      <w:r>
+        <w:rPr>
+          <w:rFonts w:cstheme="minorHAnsi"/>
+        </w:rPr>
+        <w:tab/>
+      </w:r>
+      <w:r>
+        <w:rPr>
+          <w:rFonts w:cstheme="minorHAnsi"/>
+        </w:rPr>
+        <w:tab/>
+      </w:r>
+      <w:r>
+        <w:rPr>
+          <w:rFonts w:cstheme="minorHAnsi"/>
+        </w:rPr>
+        <w:tab/>
+      </w:r>
+      <w:r>
+        <w:rPr>
+          <w:noProof/>
+        </w:rPr>
+        <w:drawing>
+          <wp:inline distT="0" distB="0" distL="0" distR="0" wp14:anchorId="7DDBD22E" wp14:editId="2F033769">
+            <wp:extent cx="4229100" cy="476250"/>
+            <wp:effectExtent l="0" t="0" r="0" b="0"/>
+            <wp:docPr id="5" name="Picture 5"/>
+            <wp:cNvGraphicFramePr>
+              <a:graphicFrameLocks xmlns:a="http://schemas.openxmlformats.org/drawingml/2006/main" noChangeAspect="1"/>
+            </wp:cNvGraphicFramePr>
+            <a:graphic xmlns:a="http://schemas.openxmlformats.org/drawingml/2006/main">
+              <a:graphicData uri="http://schemas.openxmlformats.org/drawingml/2006/picture">
+                <pic:pic xmlns:pic="http://schemas.openxmlformats.org/drawingml/2006/picture">
+                  <pic:nvPicPr>
+                    <pic:cNvPr id="1" name=""/>
+                    <pic:cNvPicPr/>
+                  </pic:nvPicPr>
+                  <pic:blipFill>
+                    <a:blip r:embed="rId14"/>
+                    <a:stretch>
+                      <a:fillRect/>
+                    </a:stretch>
+                  </pic:blipFill>
+                  <pic:spPr>
+                    <a:xfrm>
+                      <a:off x="0" y="0"/>
+                      <a:ext cx="4229100" cy="476250"/>
+                    </a:xfrm>
+                    <a:prstGeom prst="rect">
+                      <a:avLst/>
+                    </a:prstGeom>
+                  </pic:spPr>
+                </pic:pic>
+              </a:graphicData>
+            </a:graphic>
+          </wp:inline>
+        </w:drawing>
+      </w:r>
+    </w:p>
+    <w:p>
+      <w:pPr>
+        <w:spacing w:after="0" w:line="480" w:lineRule="auto"/>
+        <w:rPr>
+          <w:rFonts w:cstheme="minorHAnsi"/>
+          <w:u w:val="single"/>
+        </w:rPr>
+      </w:pPr>
+      <w:r>
+        <w:rPr>
+          <w:rFonts w:cstheme="minorHAnsi"/>
+        </w:rPr>
+        <w:tab/>
+      </w:r>
+      <w:r>
+        <w:rPr>
+          <w:rFonts w:cstheme="minorHAnsi"/>
+        </w:rPr>
+        <w:tab/>
+      </w:r>
+    </w:p>
+    <w:p>
+      <w:pPr>
+        <w:spacing w:after="0" w:line="480" w:lineRule="auto"/>
+        <w:rPr>
+          <w:rFonts w:cstheme="minorHAnsi"/>
+          <w:u w:val="single"/>
+        </w:rPr>
+      </w:pPr>
+      <w:r>
+        <w:rPr>
+          <w:rFonts w:cstheme="minorHAnsi"/>
+        </w:rPr>
+        <w:tab/>
+      </w:r>
+      <w:r>
+        <w:rPr>
+          <w:rFonts w:cstheme="minorHAnsi"/>
+        </w:rPr>
+        <w:tab/>
+      </w:r>
+      <w:r>
+        <w:rPr>
+          <w:rFonts w:cstheme="minorHAnsi"/>
+          <w:u w:val="single"/>
+        </w:rPr>
+        <w:t xml:space="preserve">Test Case </w:t>
+      </w:r>
+      <w:r>
+        <w:rPr>
+          <w:rFonts w:cstheme="minorHAnsi"/>
+          <w:u w:val="single"/>
+        </w:rPr>
+        <w:t>2</w:t>
+      </w:r>
+      <w:r>
+        <w:rPr>
+          <w:rFonts w:cstheme="minorHAnsi"/>
+          <w:u w:val="single"/>
+        </w:rPr>
+        <w:t>:</w:t>
+      </w:r>
+    </w:p>
+    <w:p>
+      <w:pPr>
+        <w:spacing w:after="0" w:line="480" w:lineRule="auto"/>
+        <w:ind w:left="2160"/>
+        <w:rPr>
+          <w:rFonts w:cstheme="minorHAnsi"/>
+        </w:rPr>
+      </w:pPr>
+      <w:r>
+        <w:rPr>
+          <w:rFonts w:cstheme="minorHAnsi"/>
+        </w:rPr>
+        <w:t>Inputs: Binary String initialized to</w:t>
+      </w:r>
+      <w:r>
+        <w:rPr>
+          <w:rFonts w:cstheme="minorHAnsi"/>
+        </w:rPr>
+        <w:t xml:space="preserve"> 0000001110110011</w:t>
+      </w:r>
+      <w:r>
+        <w:rPr>
+          <w:rFonts w:cstheme="minorHAnsi"/>
+        </w:rPr>
+        <w:t xml:space="preserve"> at x3100 and integer n initialized to </w:t>
+      </w:r>
+      <w:r>
+        <w:rPr>
+          <w:rFonts w:cstheme="minorHAnsi"/>
+        </w:rPr>
+        <w:t xml:space="preserve">x0005 </w:t>
+      </w:r>
+      <w:r>
+        <w:rPr>
+          <w:rFonts w:cstheme="minorHAnsi"/>
+        </w:rPr>
+        <w:t>at x3101</w:t>
+      </w:r>
+    </w:p>
+    <w:p>
+      <w:pPr>
+        <w:spacing w:after="0" w:line="480" w:lineRule="auto"/>
+        <w:rPr>
+          <w:rFonts w:cstheme="minorHAnsi"/>
+        </w:rPr>
+      </w:pPr>
+      <w:r>
+        <w:rPr>
+          <w:rFonts w:cstheme="minorHAnsi"/>
+        </w:rPr>
+        <w:tab/>
+      </w:r>
+      <w:r>
+        <w:rPr>
+          <w:rFonts w:cstheme="minorHAnsi"/>
+        </w:rPr>
+        <w:tab/>
+      </w:r>
+      <w:r>
+        <w:rPr>
+          <w:rFonts w:cstheme="minorHAnsi"/>
+        </w:rPr>
+        <w:tab/>
+        <w:t>Outputs: Binary string</w:t>
+      </w:r>
+      <w:r>
+        <w:rPr>
+          <w:rFonts w:cstheme="minorHAnsi"/>
+        </w:rPr>
+        <w:t xml:space="preserve"> 011101101100000</w:t>
+      </w:r>
+      <w:r>
+        <w:rPr>
+          <w:rFonts w:cstheme="minorHAnsi"/>
+        </w:rPr>
+        <w:t xml:space="preserve"> stored in x3102</w:t>
+      </w:r>
+    </w:p>
+    <w:p>
+      <w:pPr>
+        <w:spacing w:after="0" w:line="480" w:lineRule="auto"/>
+        <w:rPr>
+          <w:rFonts w:cstheme="minorHAnsi"/>
+        </w:rPr>
+      </w:pPr>
+      <w:r>
+        <w:rPr>
+          <w:rFonts w:cstheme="minorHAnsi"/>
+        </w:rPr>
+        <w:tab/>
+      </w:r>
+      <w:r>
+        <w:rPr>
+          <w:rFonts w:cstheme="minorHAnsi"/>
+        </w:rPr>
+        <w:tab/>
+      </w:r>
+      <w:r>
+        <w:rPr>
+          <w:rFonts w:cstheme="minorHAnsi"/>
+        </w:rPr>
+        <w:tab/>
+      </w:r>
+      <w:r>
+        <w:rPr>
+          <w:noProof/>
+        </w:rPr>
+        <w:drawing>
+          <wp:inline distT="0" distB="0" distL="0" distR="0" wp14:anchorId="21D3EB48" wp14:editId="0F1C4998">
+            <wp:extent cx="4429125" cy="438150"/>
+            <wp:effectExtent l="0" t="0" r="9525" b="0"/>
+            <wp:docPr id="7" name="Picture 7"/>
+            <wp:cNvGraphicFramePr>
+              <a:graphicFrameLocks xmlns:a="http://schemas.openxmlformats.org/drawingml/2006/main" noChangeAspect="1"/>
+            </wp:cNvGraphicFramePr>
+            <a:graphic xmlns:a="http://schemas.openxmlformats.org/drawingml/2006/main">
+              <a:graphicData uri="http://schemas.openxmlformats.org/drawingml/2006/picture">
+                <pic:pic xmlns:pic="http://schemas.openxmlformats.org/drawingml/2006/picture">
+                  <pic:nvPicPr>
+                    <pic:cNvPr id="1" name=""/>
+                    <pic:cNvPicPr/>
+                  </pic:nvPicPr>
+                  <pic:blipFill>
+                    <a:blip r:embed="rId15"/>
+                    <a:stretch>
+                      <a:fillRect/>
+                    </a:stretch>
+                  </pic:blipFill>
+                  <pic:spPr>
+                    <a:xfrm>
+                      <a:off x="0" y="0"/>
+                      <a:ext cx="4429125" cy="438150"/>
+                    </a:xfrm>
+                    <a:prstGeom prst="rect">
+                      <a:avLst/>
+                    </a:prstGeom>
+                  </pic:spPr>
+                </pic:pic>
+              </a:graphicData>
+            </a:graphic>
+          </wp:inline>
+        </w:drawing>
+      </w:r>
+    </w:p>
+    <w:p>
+      <w:pPr>
+        <w:spacing w:after="0" w:line="480" w:lineRule="auto"/>
+        <w:rPr>
+          <w:rFonts w:cstheme="minorHAnsi"/>
+          <w:u w:val="single"/>
+        </w:rPr>
+      </w:pPr>
+      <w:r>
+        <w:rPr>
+          <w:rFonts w:cstheme="minorHAnsi"/>
+        </w:rPr>
+        <w:tab/>
+      </w:r>
+      <w:r>
+        <w:rPr>
+          <w:rFonts w:cstheme="minorHAnsi"/>
+        </w:rPr>
+        <w:tab/>
+      </w:r>
+      <w:r>
+        <w:rPr>
+          <w:rFonts w:cstheme="minorHAnsi"/>
+          <w:u w:val="single"/>
+        </w:rPr>
+        <w:t xml:space="preserve">Test Case </w:t>
+      </w:r>
+      <w:r>
+        <w:rPr>
+          <w:rFonts w:cstheme="minorHAnsi"/>
+          <w:u w:val="single"/>
+        </w:rPr>
+        <w:t>3</w:t>
+      </w:r>
+      <w:r>
+        <w:rPr>
+          <w:rFonts w:cstheme="minorHAnsi"/>
+          <w:u w:val="single"/>
+        </w:rPr>
+        <w:t>:</w:t>
+      </w:r>
+    </w:p>
+    <w:p>
+      <w:pPr>
+        <w:spacing w:after="0" w:line="480" w:lineRule="auto"/>
+        <w:ind w:left="2160"/>
+        <w:rPr>
+          <w:rFonts w:cstheme="minorHAnsi"/>
+        </w:rPr>
+      </w:pPr>
+      <w:r>
+        <w:rPr>
+          <w:rFonts w:cstheme="minorHAnsi"/>
+        </w:rPr>
+        <w:t xml:space="preserve">Inputs: Binary String initialized to </w:t>
+      </w:r>
+      <w:r>
+        <w:rPr>
+          <w:rFonts w:cstheme="minorHAnsi"/>
+        </w:rPr>
+        <w:t xml:space="preserve">1000100010001000 </w:t>
+      </w:r>
+      <w:r>
+        <w:rPr>
+          <w:rFonts w:cstheme="minorHAnsi"/>
+        </w:rPr>
+        <w:t>at x3100 and integer n initialized to</w:t>
+      </w:r>
+      <w:r>
+        <w:rPr>
+          <w:rFonts w:cstheme="minorHAnsi"/>
+        </w:rPr>
+        <w:t xml:space="preserve"> x0002</w:t>
+      </w:r>
+      <w:r>
+        <w:rPr>
+          <w:rFonts w:cstheme="minorHAnsi"/>
+        </w:rPr>
+        <w:t xml:space="preserve"> at x3101</w:t>
+      </w:r>
+    </w:p>
+    <w:p>
+      <w:pPr>
+        <w:spacing w:after="0" w:line="480" w:lineRule="auto"/>
+        <w:rPr>
+          <w:rFonts w:cstheme="minorHAnsi"/>
+        </w:rPr>
+      </w:pPr>
+      <w:r>
+        <w:rPr>
+          <w:rFonts w:cstheme="minorHAnsi"/>
+        </w:rPr>
+        <w:tab/>
+      </w:r>
+      <w:r>
+        <w:rPr>
+          <w:rFonts w:cstheme="minorHAnsi"/>
+        </w:rPr>
+        <w:tab/>
+      </w:r>
+      <w:r>
+        <w:rPr>
+          <w:rFonts w:cstheme="minorHAnsi"/>
+        </w:rPr>
+        <w:tab/>
+        <w:t xml:space="preserve">Outputs: Binary string </w:t>
+      </w:r>
+      <w:r>
+        <w:rPr>
+          <w:rFonts w:cstheme="minorHAnsi"/>
+        </w:rPr>
+        <w:t xml:space="preserve">0010001000100010 </w:t>
+      </w:r>
+      <w:r>
+        <w:rPr>
+          <w:rFonts w:cstheme="minorHAnsi"/>
+        </w:rPr>
+        <w:t>stored in x3102</w:t>
+      </w:r>
+    </w:p>
+    <w:p>
+      <w:pPr>
+        <w:spacing w:after="0" w:line="480" w:lineRule="auto"/>
+        <w:rPr>
+          <w:rFonts w:cstheme="minorHAnsi"/>
+        </w:rPr>
+      </w:pPr>
+      <w:r>
+        <w:rPr>
+          <w:rFonts w:cstheme="minorHAnsi"/>
+        </w:rPr>
+        <w:tab/>
+      </w:r>
+      <w:r>
+        <w:rPr>
+          <w:rFonts w:cstheme="minorHAnsi"/>
+        </w:rPr>
+        <w:tab/>
+      </w:r>
+      <w:r>
+        <w:rPr>
+          <w:rFonts w:cstheme="minorHAnsi"/>
+        </w:rPr>
+        <w:tab/>
+      </w:r>
+      <w:r>
+        <w:rPr>
+          <w:noProof/>
+        </w:rPr>
+        <w:drawing>
+          <wp:inline distT="0" distB="0" distL="0" distR="0" wp14:anchorId="3A3ECB5E" wp14:editId="35E47BAD">
+            <wp:extent cx="4143375" cy="428625"/>
+            <wp:effectExtent l="0" t="0" r="9525" b="9525"/>
+            <wp:docPr id="8" name="Picture 8"/>
+            <wp:cNvGraphicFramePr>
+              <a:graphicFrameLocks xmlns:a="http://schemas.openxmlformats.org/drawingml/2006/main" noChangeAspect="1"/>
+            </wp:cNvGraphicFramePr>
+            <a:graphic xmlns:a="http://schemas.openxmlformats.org/drawingml/2006/main">
+              <a:graphicData uri="http://schemas.openxmlformats.org/drawingml/2006/picture">
+                <pic:pic xmlns:pic="http://schemas.openxmlformats.org/drawingml/2006/picture">
+                  <pic:nvPicPr>
+                    <pic:cNvPr id="1" name=""/>
+                    <pic:cNvPicPr/>
+                  </pic:nvPicPr>
+                  <pic:blipFill>
+                    <a:blip r:embed="rId16"/>
+                    <a:stretch>
+                      <a:fillRect/>
+                    </a:stretch>
+                  </pic:blipFill>
+                  <pic:spPr>
+                    <a:xfrm>
+                      <a:off x="0" y="0"/>
+                      <a:ext cx="4143375" cy="428625"/>
+                    </a:xfrm>
+                    <a:prstGeom prst="rect">
+                      <a:avLst/>
+                    </a:prstGeom>
+                  </pic:spPr>
+                </pic:pic>
+              </a:graphicData>
+            </a:graphic>
+          </wp:inline>
+        </w:drawing>
+      </w:r>
+    </w:p>
+    <w:p>
+      <w:pPr>
+        <w:spacing w:after="0" w:line="480" w:lineRule="auto"/>
+        <w:rPr>
+          <w:rFonts w:cstheme="minorHAnsi"/>
+          <w:u w:val="single"/>
+        </w:rPr>
+      </w:pPr>
+      <w:r>
+        <w:rPr>
+          <w:rFonts w:cstheme="minorHAnsi"/>
+        </w:rPr>
+        <w:tab/>
+      </w:r>
+      <w:r>
+        <w:rPr>
+          <w:rFonts w:cstheme="minorHAnsi"/>
+        </w:rPr>
+        <w:tab/>
+      </w:r>
+      <w:r>
+        <w:rPr>
+          <w:rFonts w:cstheme="minorHAnsi"/>
+          <w:u w:val="single"/>
+        </w:rPr>
+        <w:t xml:space="preserve">Test Case </w:t>
+      </w:r>
+      <w:r>
+        <w:rPr>
+          <w:rFonts w:cstheme="minorHAnsi"/>
+          <w:u w:val="single"/>
+        </w:rPr>
+        <w:t>4</w:t>
+      </w:r>
+      <w:r>
+        <w:rPr>
+          <w:rFonts w:cstheme="minorHAnsi"/>
+          <w:u w:val="single"/>
+        </w:rPr>
+        <w:t>:</w:t>
+      </w:r>
+    </w:p>
+    <w:p>
+      <w:pPr>
+        <w:spacing w:after="0" w:line="480" w:lineRule="auto"/>
+        <w:ind w:left="2160"/>
+        <w:rPr>
+          <w:rFonts w:cstheme="minorHAnsi"/>
+        </w:rPr>
+      </w:pPr>
+      <w:r>
+        <w:rPr>
+          <w:rFonts w:cstheme="minorHAnsi"/>
+        </w:rPr>
+        <w:t xml:space="preserve">Inputs: Binary String initialized to </w:t>
+      </w:r>
+      <w:r>
+        <w:rPr>
+          <w:rFonts w:cstheme="minorHAnsi"/>
+        </w:rPr>
+        <w:t xml:space="preserve">1111000011111111 </w:t>
+      </w:r>
+      <w:r>
+        <w:rPr>
+          <w:rFonts w:cstheme="minorHAnsi"/>
+        </w:rPr>
+        <w:t>at x3100 and integer n initialized to</w:t>
+      </w:r>
+      <w:r>
+        <w:rPr>
+          <w:rFonts w:cstheme="minorHAnsi"/>
+        </w:rPr>
+        <w:t xml:space="preserve"> x0004</w:t>
+      </w:r>
+      <w:r>
+        <w:rPr>
+          <w:rFonts w:cstheme="minorHAnsi"/>
+        </w:rPr>
+        <w:t xml:space="preserve"> at x3101</w:t>
+      </w:r>
+    </w:p>
+    <w:p>
+      <w:pPr>
+        <w:spacing w:after="0" w:line="480" w:lineRule="auto"/>
+        <w:rPr>
+          <w:rFonts w:cstheme="minorHAnsi"/>
+        </w:rPr>
+      </w:pPr>
+      <w:r>
+        <w:rPr>
+          <w:rFonts w:cstheme="minorHAnsi"/>
+        </w:rPr>
+        <w:tab/>
+      </w:r>
+      <w:r>
+        <w:rPr>
+          <w:rFonts w:cstheme="minorHAnsi"/>
+        </w:rPr>
+        <w:tab/>
+      </w:r>
+      <w:r>
+        <w:rPr>
+          <w:rFonts w:cstheme="minorHAnsi"/>
+        </w:rPr>
+        <w:tab/>
+        <w:t xml:space="preserve">Outputs: Binary string </w:t>
+      </w:r>
+      <w:r>
+        <w:rPr>
+          <w:rFonts w:cstheme="minorHAnsi"/>
+        </w:rPr>
+        <w:t xml:space="preserve">0000111111111111 </w:t>
+      </w:r>
+      <w:r>
+        <w:rPr>
+          <w:rFonts w:cstheme="minorHAnsi"/>
+        </w:rPr>
+        <w:t>stored in x3102</w:t>
+      </w:r>
+    </w:p>
+    <w:p>
+      <w:pPr>
+        <w:spacing w:after="0" w:line="480" w:lineRule="auto"/>
+        <w:rPr>
+          <w:rFonts w:cstheme="minorHAnsi"/>
+        </w:rPr>
+      </w:pPr>
+      <w:r>
+        <w:rPr>
+          <w:rFonts w:cstheme="minorHAnsi"/>
+        </w:rPr>
+        <w:tab/>
+      </w:r>
+      <w:r>
+        <w:rPr>
+          <w:rFonts w:cstheme="minorHAnsi"/>
+        </w:rPr>
+        <w:tab/>
+      </w:r>
+      <w:r>
+        <w:rPr>
+          <w:rFonts w:cstheme="minorHAnsi"/>
+        </w:rPr>
+        <w:tab/>
+      </w:r>
+      <w:r>
+        <w:rPr>
+          <w:noProof/>
+        </w:rPr>
+        <w:drawing>
+          <wp:inline distT="0" distB="0" distL="0" distR="0" wp14:anchorId="5586E05C" wp14:editId="421C546F">
+            <wp:extent cx="3981450" cy="438150"/>
+            <wp:effectExtent l="0" t="0" r="0" b="0"/>
+            <wp:docPr id="9" name="Picture 9"/>
+            <wp:cNvGraphicFramePr>
+              <a:graphicFrameLocks xmlns:a="http://schemas.openxmlformats.org/drawingml/2006/main" noChangeAspect="1"/>
+            </wp:cNvGraphicFramePr>
+            <a:graphic xmlns:a="http://schemas.openxmlformats.org/drawingml/2006/main">
+              <a:graphicData uri="http://schemas.openxmlformats.org/drawingml/2006/picture">
+                <pic:pic xmlns:pic="http://schemas.openxmlformats.org/drawingml/2006/picture">
+                  <pic:nvPicPr>
+                    <pic:cNvPr id="1" name=""/>
+                    <pic:cNvPicPr/>
+                  </pic:nvPicPr>
+                  <pic:blipFill>
+                    <a:blip r:embed="rId17"/>
+                    <a:stretch>
+                      <a:fillRect/>
+                    </a:stretch>
+                  </pic:blipFill>
+                  <pic:spPr>
+                    <a:xfrm>
+                      <a:off x="0" y="0"/>
+                      <a:ext cx="3981450" cy="438150"/>
+                    </a:xfrm>
+                    <a:prstGeom prst="rect">
+                      <a:avLst/>
+                    </a:prstGeom>
+                  </pic:spPr>
+                </pic:pic>
+              </a:graphicData>
+            </a:graphic>
+          </wp:inline>
+        </w:drawing>
+      </w:r>
+    </w:p>
+    <w:p>
+      <w:pPr>
+        <w:pStyle w:val="Heading2"/>
+      </w:pPr>
+      <w:r>
+        <w:lastRenderedPageBreak/>
+        <w:t xml:space="preserve">Report: </w:t>
+      </w:r>
+    </w:p>
+    <w:p>
+      <w:r>
+        <w:tab/>
+        <w:t>This project was very enjoyable. One of the problems I encountered with this project was figuring out how to implement the general control structure of my algorithm in LC3. This gave me good experience with control flows in LC3 Assembly. Overall, this project was somewhat difficult, but not excessively so. My main source of help with this project was brainstorming with my fellow classmates, as well as the LC3 Assembly Appendix in the book.</w:t>
       </w:r>
       <w:bookmarkStart w:id="0" w:name="_GoBack"/>
       <w:bookmarkEnd w:id="0"/>
+      <w:r>
+        <w:t xml:space="preserve">   </w:t>
+      </w:r>
     </w:p>
     <w:sectPr>
       <w:type w:val="continuous"/>
@@ -274,7 +1919,7 @@
 </file>
 
 <file path=word/endnotes.xml><?xml version="1.0" encoding="utf-8"?>
-<w:endnotes xmlns:wpc="http://schemas.microsoft.com/office/word/2010/wordprocessingCanvas" xmlns:cx="http://schemas.microsoft.com/office/drawing/2014/chartex" xmlns:cx1="http://schemas.microsoft.com/office/drawing/2015/9/8/chartex" xmlns:cx2="http://schemas.microsoft.com/office/drawing/2015/10/21/chartex" xmlns:cx3="http://schemas.microsoft.com/office/drawing/2016/5/9/chartex" xmlns:cx4="http://schemas.microsoft.com/office/drawing/2016/5/10/chartex" xmlns:cx5="http://schemas.microsoft.com/office/drawing/2016/5/11/chartex" xmlns:cx6="http://schemas.microsoft.com/office/drawing/2016/5/12/chartex" xmlns:cx7="http://schemas.microsoft.com/office/drawing/2016/5/13/chartex" xmlns:cx8="http://schemas.microsoft.com/office/drawing/2016/5/14/chartex" xmlns:mc="http://schemas.openxmlformats.org/markup-compatibility/2006" xmlns:aink="http://schemas.microsoft.com/office/drawing/2016/ink" xmlns:am3d="http://schemas.microsoft.com/office/drawing/2017/model3d" xmlns:o="urn:schemas-microsoft-com:office:office" xmlns:r="http://schemas.openxmlformats.org/officeDocument/2006/relationships" xmlns:m="http://schemas.openxmlformats.org/officeDocument/2006/math" xmlns:v="urn:schemas-microsoft-com:vml" xmlns:wp14="http://schemas.microsoft.com/office/word/2010/wordprocessingDrawing" xmlns:wp="http://schemas.openxmlformats.org/drawingml/2006/wordprocessingDrawing" xmlns:w10="urn:schemas-microsoft-com:office:word" xmlns:w="http://schemas.openxmlformats.org/wordprocessingml/2006/main" xmlns:w14="http://schemas.microsoft.com/office/word/2010/wordml" xmlns:w15="http://schemas.microsoft.com/office/word/2012/wordml" xmlns:w16cid="http://schemas.microsoft.com/office/word/2016/wordml/cid" xmlns:w16se="http://schemas.microsoft.com/office/word/2015/wordml/symex" xmlns:wpg="http://schemas.microsoft.com/office/word/2010/wordprocessingGroup" xmlns:wpi="http://schemas.microsoft.com/office/word/2010/wordprocessingInk" xmlns:wne="http://schemas.microsoft.com/office/word/2006/wordml" xmlns:wps="http://schemas.microsoft.com/office/word/2010/wordprocessingShape" mc:Ignorable="w14 w15 w16se w16cid wp14">
+<w:endnotes xmlns:wpc="http://schemas.microsoft.com/office/word/2010/wordprocessingCanvas" xmlns:cx="http://schemas.microsoft.com/office/drawing/2014/chartex" xmlns:cx1="http://schemas.microsoft.com/office/drawing/2015/9/8/chartex" xmlns:mc="http://schemas.openxmlformats.org/markup-compatibility/2006" xmlns:o="urn:schemas-microsoft-com:office:office" xmlns:r="http://schemas.openxmlformats.org/officeDocument/2006/relationships" xmlns:m="http://schemas.openxmlformats.org/officeDocument/2006/math" xmlns:v="urn:schemas-microsoft-com:vml" xmlns:wp14="http://schemas.microsoft.com/office/word/2010/wordprocessingDrawing" xmlns:wp="http://schemas.openxmlformats.org/drawingml/2006/wordprocessingDrawing" xmlns:w10="urn:schemas-microsoft-com:office:word" xmlns:w="http://schemas.openxmlformats.org/wordprocessingml/2006/main" xmlns:w14="http://schemas.microsoft.com/office/word/2010/wordml" xmlns:w15="http://schemas.microsoft.com/office/word/2012/wordml" xmlns:w16se="http://schemas.microsoft.com/office/word/2015/wordml/symex" xmlns:wpg="http://schemas.microsoft.com/office/word/2010/wordprocessingGroup" xmlns:wpi="http://schemas.microsoft.com/office/word/2010/wordprocessingInk" xmlns:wne="http://schemas.microsoft.com/office/word/2006/wordml" xmlns:wps="http://schemas.microsoft.com/office/word/2010/wordprocessingShape" mc:Ignorable="w14 w15 w16se wp14">
   <w:endnote w:type="separator" w:id="-1">
     <w:p>
       <w:pPr>
@@ -299,7 +1944,7 @@
 </file>
 
 <file path=word/footnotes.xml><?xml version="1.0" encoding="utf-8"?>
-<w:footnotes xmlns:wpc="http://schemas.microsoft.com/office/word/2010/wordprocessingCanvas" xmlns:cx="http://schemas.microsoft.com/office/drawing/2014/chartex" xmlns:cx1="http://schemas.microsoft.com/office/drawing/2015/9/8/chartex" xmlns:cx2="http://schemas.microsoft.com/office/drawing/2015/10/21/chartex" xmlns:cx3="http://schemas.microsoft.com/office/drawing/2016/5/9/chartex" xmlns:cx4="http://schemas.microsoft.com/office/drawing/2016/5/10/chartex" xmlns:cx5="http://schemas.microsoft.com/office/drawing/2016/5/11/chartex" xmlns:cx6="http://schemas.microsoft.com/office/drawing/2016/5/12/chartex" xmlns:cx7="http://schemas.microsoft.com/office/drawing/2016/5/13/chartex" xmlns:cx8="http://schemas.microsoft.com/office/drawing/2016/5/14/chartex" xmlns:mc="http://schemas.openxmlformats.org/markup-compatibility/2006" xmlns:aink="http://schemas.microsoft.com/office/drawing/2016/ink" xmlns:am3d="http://schemas.microsoft.com/office/drawing/2017/model3d" xmlns:o="urn:schemas-microsoft-com:office:office" xmlns:r="http://schemas.openxmlformats.org/officeDocument/2006/relationships" xmlns:m="http://schemas.openxmlformats.org/officeDocument/2006/math" xmlns:v="urn:schemas-microsoft-com:vml" xmlns:wp14="http://schemas.microsoft.com/office/word/2010/wordprocessingDrawing" xmlns:wp="http://schemas.openxmlformats.org/drawingml/2006/wordprocessingDrawing" xmlns:w10="urn:schemas-microsoft-com:office:word" xmlns:w="http://schemas.openxmlformats.org/wordprocessingml/2006/main" xmlns:w14="http://schemas.microsoft.com/office/word/2010/wordml" xmlns:w15="http://schemas.microsoft.com/office/word/2012/wordml" xmlns:w16cid="http://schemas.microsoft.com/office/word/2016/wordml/cid" xmlns:w16se="http://schemas.microsoft.com/office/word/2015/wordml/symex" xmlns:wpg="http://schemas.microsoft.com/office/word/2010/wordprocessingGroup" xmlns:wpi="http://schemas.microsoft.com/office/word/2010/wordprocessingInk" xmlns:wne="http://schemas.microsoft.com/office/word/2006/wordml" xmlns:wps="http://schemas.microsoft.com/office/word/2010/wordprocessingShape" mc:Ignorable="w14 w15 w16se w16cid wp14">
+<w:footnotes xmlns:wpc="http://schemas.microsoft.com/office/word/2010/wordprocessingCanvas" xmlns:cx="http://schemas.microsoft.com/office/drawing/2014/chartex" xmlns:cx1="http://schemas.microsoft.com/office/drawing/2015/9/8/chartex" xmlns:mc="http://schemas.openxmlformats.org/markup-compatibility/2006" xmlns:o="urn:schemas-microsoft-com:office:office" xmlns:r="http://schemas.openxmlformats.org/officeDocument/2006/relationships" xmlns:m="http://schemas.openxmlformats.org/officeDocument/2006/math" xmlns:v="urn:schemas-microsoft-com:vml" xmlns:wp14="http://schemas.microsoft.com/office/word/2010/wordprocessingDrawing" xmlns:wp="http://schemas.openxmlformats.org/drawingml/2006/wordprocessingDrawing" xmlns:w10="urn:schemas-microsoft-com:office:word" xmlns:w="http://schemas.openxmlformats.org/wordprocessingml/2006/main" xmlns:w14="http://schemas.microsoft.com/office/word/2010/wordml" xmlns:w15="http://schemas.microsoft.com/office/word/2012/wordml" xmlns:w16se="http://schemas.microsoft.com/office/word/2015/wordml/symex" xmlns:wpg="http://schemas.microsoft.com/office/word/2010/wordprocessingGroup" xmlns:wpi="http://schemas.microsoft.com/office/word/2010/wordprocessingInk" xmlns:wne="http://schemas.microsoft.com/office/word/2006/wordml" xmlns:wps="http://schemas.microsoft.com/office/word/2010/wordprocessingShape" mc:Ignorable="w14 w15 w16se wp14">
   <w:footnote w:type="separator" w:id="-1">
     <w:p>
       <w:pPr>
@@ -324,7 +1969,7 @@
 </file>
 
 <file path=word/numbering.xml><?xml version="1.0" encoding="utf-8"?>
-<w:numbering xmlns:wpc="http://schemas.microsoft.com/office/word/2010/wordprocessingCanvas" xmlns:cx="http://schemas.microsoft.com/office/drawing/2014/chartex" xmlns:cx1="http://schemas.microsoft.com/office/drawing/2015/9/8/chartex" xmlns:cx2="http://schemas.microsoft.com/office/drawing/2015/10/21/chartex" xmlns:cx3="http://schemas.microsoft.com/office/drawing/2016/5/9/chartex" xmlns:cx4="http://schemas.microsoft.com/office/drawing/2016/5/10/chartex" xmlns:cx5="http://schemas.microsoft.com/office/drawing/2016/5/11/chartex" xmlns:cx6="http://schemas.microsoft.com/office/drawing/2016/5/12/chartex" xmlns:cx7="http://schemas.microsoft.com/office/drawing/2016/5/13/chartex" xmlns:cx8="http://schemas.microsoft.com/office/drawing/2016/5/14/chartex" xmlns:mc="http://schemas.openxmlformats.org/markup-compatibility/2006" xmlns:aink="http://schemas.microsoft.com/office/drawing/2016/ink" xmlns:am3d="http://schemas.microsoft.com/office/drawing/2017/model3d" xmlns:o="urn:schemas-microsoft-com:office:office" xmlns:r="http://schemas.openxmlformats.org/officeDocument/2006/relationships" xmlns:m="http://schemas.openxmlformats.org/officeDocument/2006/math" xmlns:v="urn:schemas-microsoft-com:vml" xmlns:wp14="http://schemas.microsoft.com/office/word/2010/wordprocessingDrawing" xmlns:wp="http://schemas.openxmlformats.org/drawingml/2006/wordprocessingDrawing" xmlns:w10="urn:schemas-microsoft-com:office:word" xmlns:w="http://schemas.openxmlformats.org/wordprocessingml/2006/main" xmlns:w14="http://schemas.microsoft.com/office/word/2010/wordml" xmlns:w15="http://schemas.microsoft.com/office/word/2012/wordml" xmlns:w16cid="http://schemas.microsoft.com/office/word/2016/wordml/cid" xmlns:w16se="http://schemas.microsoft.com/office/word/2015/wordml/symex" xmlns:wpg="http://schemas.microsoft.com/office/word/2010/wordprocessingGroup" xmlns:wpi="http://schemas.microsoft.com/office/word/2010/wordprocessingInk" xmlns:wne="http://schemas.microsoft.com/office/word/2006/wordml" xmlns:wps="http://schemas.microsoft.com/office/word/2010/wordprocessingShape" mc:Ignorable="w14 w15 w16se w16cid wp14">
+<w:numbering xmlns:wpc="http://schemas.microsoft.com/office/word/2010/wordprocessingCanvas" xmlns:cx="http://schemas.microsoft.com/office/drawing/2014/chartex" xmlns:cx1="http://schemas.microsoft.com/office/drawing/2015/9/8/chartex" xmlns:mc="http://schemas.openxmlformats.org/markup-compatibility/2006" xmlns:o="urn:schemas-microsoft-com:office:office" xmlns:r="http://schemas.openxmlformats.org/officeDocument/2006/relationships" xmlns:m="http://schemas.openxmlformats.org/officeDocument/2006/math" xmlns:v="urn:schemas-microsoft-com:vml" xmlns:wp14="http://schemas.microsoft.com/office/word/2010/wordprocessingDrawing" xmlns:wp="http://schemas.openxmlformats.org/drawingml/2006/wordprocessingDrawing" xmlns:w10="urn:schemas-microsoft-com:office:word" xmlns:w="http://schemas.openxmlformats.org/wordprocessingml/2006/main" xmlns:w14="http://schemas.microsoft.com/office/word/2010/wordml" xmlns:w15="http://schemas.microsoft.com/office/word/2012/wordml" xmlns:w16se="http://schemas.microsoft.com/office/word/2015/wordml/symex" xmlns:wpg="http://schemas.microsoft.com/office/word/2010/wordprocessingGroup" xmlns:wpi="http://schemas.microsoft.com/office/word/2010/wordprocessingInk" xmlns:wne="http://schemas.microsoft.com/office/word/2006/wordml" xmlns:wps="http://schemas.microsoft.com/office/word/2010/wordprocessingShape" mc:Ignorable="w14 w15 w16se wp14">
   <w:abstractNum w:abstractNumId="0" w15:restartNumberingAfterBreak="0">
     <w:nsid w:val="011368F4"/>
     <w:multiLevelType w:val="hybridMultilevel"/>
@@ -3705,7 +5350,7 @@
 </file>
 
 <file path=word/styles.xml><?xml version="1.0" encoding="utf-8"?>
-<w:styles xmlns:mc="http://schemas.openxmlformats.org/markup-compatibility/2006" xmlns:r="http://schemas.openxmlformats.org/officeDocument/2006/relationships" xmlns:w="http://schemas.openxmlformats.org/wordprocessingml/2006/main" xmlns:w14="http://schemas.microsoft.com/office/word/2010/wordml" xmlns:w15="http://schemas.microsoft.com/office/word/2012/wordml" xmlns:w16cid="http://schemas.microsoft.com/office/word/2016/wordml/cid" xmlns:w16se="http://schemas.microsoft.com/office/word/2015/wordml/symex" mc:Ignorable="w14 w15 w16se w16cid">
+<w:styles xmlns:mc="http://schemas.openxmlformats.org/markup-compatibility/2006" xmlns:r="http://schemas.openxmlformats.org/officeDocument/2006/relationships" xmlns:w="http://schemas.openxmlformats.org/wordprocessingml/2006/main" xmlns:w14="http://schemas.microsoft.com/office/word/2010/wordml" xmlns:w15="http://schemas.microsoft.com/office/word/2012/wordml" xmlns:w16se="http://schemas.microsoft.com/office/word/2015/wordml/symex" mc:Ignorable="w14 w15 w16se">
   <w:docDefaults>
     <w:rPrDefault>
       <w:rPr>
@@ -3721,7 +5366,7 @@
       </w:pPr>
     </w:pPrDefault>
   </w:docDefaults>
-  <w:latentStyles w:defLockedState="0" w:defUIPriority="99" w:defSemiHidden="0" w:defUnhideWhenUsed="0" w:defQFormat="0" w:count="375">
+  <w:latentStyles w:defLockedState="0" w:defUIPriority="99" w:defSemiHidden="0" w:defUnhideWhenUsed="0" w:defQFormat="0" w:count="371">
     <w:lsdException w:name="Normal" w:uiPriority="0" w:qFormat="1"/>
     <w:lsdException w:name="heading 1" w:uiPriority="9" w:qFormat="1"/>
     <w:lsdException w:name="heading 2" w:semiHidden="1" w:uiPriority="9" w:unhideWhenUsed="1" w:qFormat="1"/>
@@ -4093,14 +5738,31 @@
     <w:lsdException w:name="List Table 5 Dark Accent 6" w:uiPriority="50"/>
     <w:lsdException w:name="List Table 6 Colorful Accent 6" w:uiPriority="51"/>
     <w:lsdException w:name="List Table 7 Colorful Accent 6" w:uiPriority="52"/>
-    <w:lsdException w:name="Mention" w:semiHidden="1" w:unhideWhenUsed="1"/>
-    <w:lsdException w:name="Smart Hyperlink" w:semiHidden="1" w:unhideWhenUsed="1"/>
-    <w:lsdException w:name="Hashtag" w:semiHidden="1" w:unhideWhenUsed="1"/>
-    <w:lsdException w:name="Unresolved Mention" w:semiHidden="1" w:unhideWhenUsed="1"/>
   </w:latentStyles>
   <w:style w:type="paragraph" w:default="1" w:styleId="Normal">
     <w:name w:val="Normal"/>
     <w:qFormat/>
+  </w:style>
+  <w:style w:type="paragraph" w:styleId="Heading1">
+    <w:name w:val="heading 1"/>
+    <w:basedOn w:val="Normal"/>
+    <w:next w:val="Normal"/>
+    <w:link w:val="Heading1Char"/>
+    <w:uiPriority w:val="9"/>
+    <w:qFormat/>
+    <w:rsid w:val="00CC1852"/>
+    <w:pPr>
+      <w:keepNext/>
+      <w:keepLines/>
+      <w:spacing w:before="240" w:after="0"/>
+      <w:outlineLvl w:val="0"/>
+    </w:pPr>
+    <w:rPr>
+      <w:rFonts w:asciiTheme="majorHAnsi" w:eastAsiaTheme="majorEastAsia" w:hAnsiTheme="majorHAnsi" w:cstheme="majorBidi"/>
+      <w:color w:val="2F5496" w:themeColor="accent1" w:themeShade="BF"/>
+      <w:sz w:val="32"/>
+      <w:szCs w:val="32"/>
+    </w:rPr>
   </w:style>
   <w:style w:type="paragraph" w:styleId="Heading2">
     <w:name w:val="heading 2"/>
@@ -4122,6 +5784,50 @@
       <w:color w:val="2F5496" w:themeColor="accent1" w:themeShade="BF"/>
       <w:sz w:val="26"/>
       <w:szCs w:val="26"/>
+    </w:rPr>
+  </w:style>
+  <w:style w:type="paragraph" w:styleId="Heading3">
+    <w:name w:val="heading 3"/>
+    <w:basedOn w:val="Normal"/>
+    <w:next w:val="Normal"/>
+    <w:link w:val="Heading3Char"/>
+    <w:uiPriority w:val="9"/>
+    <w:unhideWhenUsed/>
+    <w:qFormat/>
+    <w:rsid w:val="00CC1852"/>
+    <w:pPr>
+      <w:keepNext/>
+      <w:keepLines/>
+      <w:spacing w:before="40" w:after="0"/>
+      <w:outlineLvl w:val="2"/>
+    </w:pPr>
+    <w:rPr>
+      <w:rFonts w:asciiTheme="majorHAnsi" w:eastAsiaTheme="majorEastAsia" w:hAnsiTheme="majorHAnsi" w:cstheme="majorBidi"/>
+      <w:color w:val="1F3763" w:themeColor="accent1" w:themeShade="7F"/>
+      <w:sz w:val="24"/>
+      <w:szCs w:val="24"/>
+    </w:rPr>
+  </w:style>
+  <w:style w:type="paragraph" w:styleId="Heading4">
+    <w:name w:val="heading 4"/>
+    <w:basedOn w:val="Normal"/>
+    <w:next w:val="Normal"/>
+    <w:link w:val="Heading4Char"/>
+    <w:uiPriority w:val="9"/>
+    <w:unhideWhenUsed/>
+    <w:qFormat/>
+    <w:rsid w:val="00CC1852"/>
+    <w:pPr>
+      <w:keepNext/>
+      <w:keepLines/>
+      <w:spacing w:before="40" w:after="0"/>
+      <w:outlineLvl w:val="3"/>
+    </w:pPr>
+    <w:rPr>
+      <w:rFonts w:asciiTheme="majorHAnsi" w:eastAsiaTheme="majorEastAsia" w:hAnsiTheme="majorHAnsi" w:cstheme="majorBidi"/>
+      <w:i/>
+      <w:iCs/>
+      <w:color w:val="2F5496" w:themeColor="accent1" w:themeShade="BF"/>
     </w:rPr>
   </w:style>
   <w:style w:type="character" w:default="1" w:styleId="DefaultParagraphFont">
@@ -4259,7 +5965,7 @@
       <w:u w:val="single"/>
     </w:rPr>
   </w:style>
-  <w:style w:type="character" w:styleId="Mention">
+  <w:style w:type="character" w:customStyle="1" w:styleId="Mention">
     <w:name w:val="Mention"/>
     <w:basedOn w:val="DefaultParagraphFont"/>
     <w:uiPriority w:val="99"/>
@@ -4400,11 +6106,84 @@
       <w:szCs w:val="18"/>
     </w:rPr>
   </w:style>
+  <w:style w:type="character" w:customStyle="1" w:styleId="Heading1Char">
+    <w:name w:val="Heading 1 Char"/>
+    <w:basedOn w:val="DefaultParagraphFont"/>
+    <w:link w:val="Heading1"/>
+    <w:uiPriority w:val="9"/>
+    <w:rsid w:val="00CC1852"/>
+    <w:rPr>
+      <w:rFonts w:asciiTheme="majorHAnsi" w:eastAsiaTheme="majorEastAsia" w:hAnsiTheme="majorHAnsi" w:cstheme="majorBidi"/>
+      <w:color w:val="2F5496" w:themeColor="accent1" w:themeShade="BF"/>
+      <w:sz w:val="32"/>
+      <w:szCs w:val="32"/>
+    </w:rPr>
+  </w:style>
+  <w:style w:type="character" w:customStyle="1" w:styleId="Heading3Char">
+    <w:name w:val="Heading 3 Char"/>
+    <w:basedOn w:val="DefaultParagraphFont"/>
+    <w:link w:val="Heading3"/>
+    <w:uiPriority w:val="9"/>
+    <w:rsid w:val="00CC1852"/>
+    <w:rPr>
+      <w:rFonts w:asciiTheme="majorHAnsi" w:eastAsiaTheme="majorEastAsia" w:hAnsiTheme="majorHAnsi" w:cstheme="majorBidi"/>
+      <w:color w:val="1F3763" w:themeColor="accent1" w:themeShade="7F"/>
+      <w:sz w:val="24"/>
+      <w:szCs w:val="24"/>
+    </w:rPr>
+  </w:style>
+  <w:style w:type="character" w:customStyle="1" w:styleId="Heading4Char">
+    <w:name w:val="Heading 4 Char"/>
+    <w:basedOn w:val="DefaultParagraphFont"/>
+    <w:link w:val="Heading4"/>
+    <w:uiPriority w:val="9"/>
+    <w:rsid w:val="00CC1852"/>
+    <w:rPr>
+      <w:rFonts w:asciiTheme="majorHAnsi" w:eastAsiaTheme="majorEastAsia" w:hAnsiTheme="majorHAnsi" w:cstheme="majorBidi"/>
+      <w:i/>
+      <w:iCs/>
+      <w:color w:val="2F5496" w:themeColor="accent1" w:themeShade="BF"/>
+    </w:rPr>
+  </w:style>
+  <w:style w:type="paragraph" w:styleId="Title">
+    <w:name w:val="Title"/>
+    <w:basedOn w:val="Normal"/>
+    <w:next w:val="Normal"/>
+    <w:link w:val="TitleChar"/>
+    <w:uiPriority w:val="10"/>
+    <w:qFormat/>
+    <w:rsid w:val="005229E6"/>
+    <w:pPr>
+      <w:spacing w:after="0" w:line="240" w:lineRule="auto"/>
+      <w:contextualSpacing/>
+    </w:pPr>
+    <w:rPr>
+      <w:rFonts w:asciiTheme="majorHAnsi" w:eastAsiaTheme="majorEastAsia" w:hAnsiTheme="majorHAnsi" w:cstheme="majorBidi"/>
+      <w:spacing w:val="-10"/>
+      <w:kern w:val="28"/>
+      <w:sz w:val="56"/>
+      <w:szCs w:val="56"/>
+    </w:rPr>
+  </w:style>
+  <w:style w:type="character" w:customStyle="1" w:styleId="TitleChar">
+    <w:name w:val="Title Char"/>
+    <w:basedOn w:val="DefaultParagraphFont"/>
+    <w:link w:val="Title"/>
+    <w:uiPriority w:val="10"/>
+    <w:rsid w:val="005229E6"/>
+    <w:rPr>
+      <w:rFonts w:asciiTheme="majorHAnsi" w:eastAsiaTheme="majorEastAsia" w:hAnsiTheme="majorHAnsi" w:cstheme="majorBidi"/>
+      <w:spacing w:val="-10"/>
+      <w:kern w:val="28"/>
+      <w:sz w:val="56"/>
+      <w:szCs w:val="56"/>
+    </w:rPr>
+  </w:style>
 </w:styles>
 </file>
 
 <file path=word/glossary/document.xml><?xml version="1.0" encoding="utf-8"?>
-<w:glossaryDocument xmlns:wpc="http://schemas.microsoft.com/office/word/2010/wordprocessingCanvas" xmlns:cx="http://schemas.microsoft.com/office/drawing/2014/chartex" xmlns:cx1="http://schemas.microsoft.com/office/drawing/2015/9/8/chartex" xmlns:cx2="http://schemas.microsoft.com/office/drawing/2015/10/21/chartex" xmlns:cx3="http://schemas.microsoft.com/office/drawing/2016/5/9/chartex" xmlns:cx4="http://schemas.microsoft.com/office/drawing/2016/5/10/chartex" xmlns:cx5="http://schemas.microsoft.com/office/drawing/2016/5/11/chartex" xmlns:cx6="http://schemas.microsoft.com/office/drawing/2016/5/12/chartex" xmlns:cx7="http://schemas.microsoft.com/office/drawing/2016/5/13/chartex" xmlns:cx8="http://schemas.microsoft.com/office/drawing/2016/5/14/chartex" xmlns:mc="http://schemas.openxmlformats.org/markup-compatibility/2006" xmlns:aink="http://schemas.microsoft.com/office/drawing/2016/ink" xmlns:am3d="http://schemas.microsoft.com/office/drawing/2017/model3d" xmlns:o="urn:schemas-microsoft-com:office:office" xmlns:r="http://schemas.openxmlformats.org/officeDocument/2006/relationships" xmlns:m="http://schemas.openxmlformats.org/officeDocument/2006/math" xmlns:v="urn:schemas-microsoft-com:vml" xmlns:wp14="http://schemas.microsoft.com/office/word/2010/wordprocessingDrawing" xmlns:wp="http://schemas.openxmlformats.org/drawingml/2006/wordprocessingDrawing" xmlns:w10="urn:schemas-microsoft-com:office:word" xmlns:w="http://schemas.openxmlformats.org/wordprocessingml/2006/main" xmlns:w14="http://schemas.microsoft.com/office/word/2010/wordml" xmlns:w15="http://schemas.microsoft.com/office/word/2012/wordml" xmlns:w16cid="http://schemas.microsoft.com/office/word/2016/wordml/cid" xmlns:w16se="http://schemas.microsoft.com/office/word/2015/wordml/symex" xmlns:wpg="http://schemas.microsoft.com/office/word/2010/wordprocessingGroup" xmlns:wpi="http://schemas.microsoft.com/office/word/2010/wordprocessingInk" xmlns:wne="http://schemas.microsoft.com/office/word/2006/wordml" xmlns:wps="http://schemas.microsoft.com/office/word/2010/wordprocessingShape" mc:Ignorable="w14 w15 w16se w16cid wp14">
+<w:glossaryDocument xmlns:wpc="http://schemas.microsoft.com/office/word/2010/wordprocessingCanvas" xmlns:cx="http://schemas.microsoft.com/office/drawing/2014/chartex" xmlns:cx1="http://schemas.microsoft.com/office/drawing/2015/9/8/chartex" xmlns:mc="http://schemas.openxmlformats.org/markup-compatibility/2006" xmlns:o="urn:schemas-microsoft-com:office:office" xmlns:r="http://schemas.openxmlformats.org/officeDocument/2006/relationships" xmlns:m="http://schemas.openxmlformats.org/officeDocument/2006/math" xmlns:v="urn:schemas-microsoft-com:vml" xmlns:wp14="http://schemas.microsoft.com/office/word/2010/wordprocessingDrawing" xmlns:wp="http://schemas.openxmlformats.org/drawingml/2006/wordprocessingDrawing" xmlns:w10="urn:schemas-microsoft-com:office:word" xmlns:w="http://schemas.openxmlformats.org/wordprocessingml/2006/main" xmlns:w14="http://schemas.microsoft.com/office/word/2010/wordml" xmlns:w15="http://schemas.microsoft.com/office/word/2012/wordml" xmlns:w16se="http://schemas.microsoft.com/office/word/2015/wordml/symex" xmlns:wpg="http://schemas.microsoft.com/office/word/2010/wordprocessingGroup" xmlns:wpi="http://schemas.microsoft.com/office/word/2010/wordprocessingInk" xmlns:wne="http://schemas.microsoft.com/office/word/2006/wordml" xmlns:wps="http://schemas.microsoft.com/office/word/2010/wordprocessingShape" mc:Ignorable="w14 w15 w16se wp14">
   <w:docParts>
     <w:docPart>
       <w:docPartPr>
@@ -4498,7 +6277,7 @@
 </file>
 
 <file path=word/glossary/fontTable.xml><?xml version="1.0" encoding="utf-8"?>
-<w:fonts xmlns:mc="http://schemas.openxmlformats.org/markup-compatibility/2006" xmlns:r="http://schemas.openxmlformats.org/officeDocument/2006/relationships" xmlns:w="http://schemas.openxmlformats.org/wordprocessingml/2006/main" xmlns:w14="http://schemas.microsoft.com/office/word/2010/wordml" xmlns:w15="http://schemas.microsoft.com/office/word/2012/wordml" xmlns:w16cid="http://schemas.microsoft.com/office/word/2016/wordml/cid" xmlns:w16se="http://schemas.microsoft.com/office/word/2015/wordml/symex" mc:Ignorable="w14 w15 w16se w16cid">
+<w:fonts xmlns:mc="http://schemas.openxmlformats.org/markup-compatibility/2006" xmlns:r="http://schemas.openxmlformats.org/officeDocument/2006/relationships" xmlns:w="http://schemas.openxmlformats.org/wordprocessingml/2006/main" xmlns:w14="http://schemas.microsoft.com/office/word/2010/wordml" xmlns:w15="http://schemas.microsoft.com/office/word/2012/wordml" xmlns:w16se="http://schemas.microsoft.com/office/word/2015/wordml/symex" mc:Ignorable="w14 w15 w16se">
   <w:font w:name="Times New Roman">
     <w:panose1 w:val="02020603050405020304"/>
     <w:charset w:val="00"/>
@@ -4558,7 +6337,6 @@
   </w:font>
   <w:font w:name="Yu Mincho">
     <w:altName w:val="游明朝"/>
-    <w:panose1 w:val="02020400000000000000"/>
     <w:charset w:val="80"/>
     <w:family w:val="roman"/>
     <w:pitch w:val="variable"/>
@@ -4568,7 +6346,7 @@
 </file>
 
 <file path=word/glossary/settings.xml><?xml version="1.0" encoding="utf-8"?>
-<w:settings xmlns:mc="http://schemas.openxmlformats.org/markup-compatibility/2006" xmlns:o="urn:schemas-microsoft-com:office:office" xmlns:r="http://schemas.openxmlformats.org/officeDocument/2006/relationships" xmlns:m="http://schemas.openxmlformats.org/officeDocument/2006/math" xmlns:v="urn:schemas-microsoft-com:vml" xmlns:w10="urn:schemas-microsoft-com:office:word" xmlns:w="http://schemas.openxmlformats.org/wordprocessingml/2006/main" xmlns:w14="http://schemas.microsoft.com/office/word/2010/wordml" xmlns:w15="http://schemas.microsoft.com/office/word/2012/wordml" xmlns:w16cid="http://schemas.microsoft.com/office/word/2016/wordml/cid" xmlns:w16se="http://schemas.microsoft.com/office/word/2015/wordml/symex" xmlns:sl="http://schemas.openxmlformats.org/schemaLibrary/2006/main" mc:Ignorable="w14 w15 w16se w16cid">
+<w:settings xmlns:mc="http://schemas.openxmlformats.org/markup-compatibility/2006" xmlns:o="urn:schemas-microsoft-com:office:office" xmlns:r="http://schemas.openxmlformats.org/officeDocument/2006/relationships" xmlns:m="http://schemas.openxmlformats.org/officeDocument/2006/math" xmlns:v="urn:schemas-microsoft-com:vml" xmlns:w10="urn:schemas-microsoft-com:office:word" xmlns:w="http://schemas.openxmlformats.org/wordprocessingml/2006/main" xmlns:w14="http://schemas.microsoft.com/office/word/2010/wordml" xmlns:w15="http://schemas.microsoft.com/office/word/2012/wordml" xmlns:w16se="http://schemas.microsoft.com/office/word/2015/wordml/symex" xmlns:sl="http://schemas.openxmlformats.org/schemaLibrary/2006/main" mc:Ignorable="w14 w15 w16se">
   <w:view w:val="normal"/>
   <w:defaultTabStop w:val="720"/>
   <w:characterSpacingControl w:val="doNotCompress"/>
@@ -4579,8 +6357,12 @@
     <w:compatSetting w:name="enableOpenTypeFeatures" w:uri="http://schemas.microsoft.com/office/word" w:val="1"/>
     <w:compatSetting w:name="doNotFlipMirrorIndents" w:uri="http://schemas.microsoft.com/office/word" w:val="1"/>
     <w:compatSetting w:name="differentiateMultirowTableHeaders" w:uri="http://schemas.microsoft.com/office/word" w:val="1"/>
-    <w:compatSetting w:name="useWord2013TrackBottomHyphenation" w:uri="http://schemas.microsoft.com/office/word" w:val="0"/>
   </w:compat>
+  <w:rsids>
+    <w:rsidRoot w:val="00E978DD"/>
+    <w:rsid w:val="00607066"/>
+    <w:rsid w:val="00E978DD"/>
+  </w:rsids>
   <m:mathPr>
     <m:mathFont m:val="Cambria Math"/>
     <m:brkBin m:val="before"/>
@@ -4603,7 +6385,7 @@
 </file>
 
 <file path=word/glossary/styles.xml><?xml version="1.0" encoding="utf-8"?>
-<w:styles xmlns:mc="http://schemas.openxmlformats.org/markup-compatibility/2006" xmlns:r="http://schemas.openxmlformats.org/officeDocument/2006/relationships" xmlns:w="http://schemas.openxmlformats.org/wordprocessingml/2006/main" xmlns:w14="http://schemas.microsoft.com/office/word/2010/wordml" xmlns:w15="http://schemas.microsoft.com/office/word/2012/wordml" xmlns:w16cid="http://schemas.microsoft.com/office/word/2016/wordml/cid" xmlns:w16se="http://schemas.microsoft.com/office/word/2015/wordml/symex" mc:Ignorable="w14 w15 w16se w16cid">
+<w:styles xmlns:mc="http://schemas.openxmlformats.org/markup-compatibility/2006" xmlns:r="http://schemas.openxmlformats.org/officeDocument/2006/relationships" xmlns:w="http://schemas.openxmlformats.org/wordprocessingml/2006/main" xmlns:w14="http://schemas.microsoft.com/office/word/2010/wordml" xmlns:w15="http://schemas.microsoft.com/office/word/2012/wordml" xmlns:w16se="http://schemas.microsoft.com/office/word/2015/wordml/symex" mc:Ignorable="w14 w15 w16se">
   <w:docDefaults>
     <w:rPrDefault>
       <w:rPr>
@@ -4619,7 +6401,7 @@
       </w:pPr>
     </w:pPrDefault>
   </w:docDefaults>
-  <w:latentStyles w:defLockedState="0" w:defUIPriority="99" w:defSemiHidden="0" w:defUnhideWhenUsed="0" w:defQFormat="0" w:count="375">
+  <w:latentStyles w:defLockedState="0" w:defUIPriority="99" w:defSemiHidden="0" w:defUnhideWhenUsed="0" w:defQFormat="0" w:count="371">
     <w:lsdException w:name="Normal" w:uiPriority="0" w:qFormat="1"/>
     <w:lsdException w:name="heading 1" w:uiPriority="9" w:qFormat="1"/>
     <w:lsdException w:name="heading 2" w:semiHidden="1" w:uiPriority="9" w:unhideWhenUsed="1" w:qFormat="1"/>
@@ -4991,10 +6773,6 @@
     <w:lsdException w:name="List Table 5 Dark Accent 6" w:uiPriority="50"/>
     <w:lsdException w:name="List Table 6 Colorful Accent 6" w:uiPriority="51"/>
     <w:lsdException w:name="List Table 7 Colorful Accent 6" w:uiPriority="52"/>
-    <w:lsdException w:name="Mention" w:semiHidden="1" w:unhideWhenUsed="1"/>
-    <w:lsdException w:name="Smart Hyperlink" w:semiHidden="1" w:unhideWhenUsed="1"/>
-    <w:lsdException w:name="Hashtag" w:semiHidden="1" w:unhideWhenUsed="1"/>
-    <w:lsdException w:name="Unresolved Mention" w:semiHidden="1" w:unhideWhenUsed="1"/>
   </w:latentStyles>
   <w:style w:type="paragraph" w:default="1" w:styleId="Normal">
     <w:name w:val="Normal"/>
@@ -5049,7 +6827,7 @@
 </file>
 
 <file path=word/glossary/webSettings.xml><?xml version="1.0" encoding="utf-8"?>
-<w:webSettings xmlns:mc="http://schemas.openxmlformats.org/markup-compatibility/2006" xmlns:r="http://schemas.openxmlformats.org/officeDocument/2006/relationships" xmlns:w="http://schemas.openxmlformats.org/wordprocessingml/2006/main" xmlns:w14="http://schemas.microsoft.com/office/word/2010/wordml" xmlns:w15="http://schemas.microsoft.com/office/word/2012/wordml" xmlns:w16cid="http://schemas.microsoft.com/office/word/2016/wordml/cid" xmlns:w16se="http://schemas.microsoft.com/office/word/2015/wordml/symex" mc:Ignorable="w14 w15 w16se w16cid">
+<w:webSettings xmlns:mc="http://schemas.openxmlformats.org/markup-compatibility/2006" xmlns:r="http://schemas.openxmlformats.org/officeDocument/2006/relationships" xmlns:w="http://schemas.openxmlformats.org/wordprocessingml/2006/main" xmlns:w14="http://schemas.microsoft.com/office/word/2010/wordml" xmlns:w15="http://schemas.microsoft.com/office/word/2012/wordml" xmlns:w16se="http://schemas.microsoft.com/office/word/2015/wordml/symex" mc:Ignorable="w14 w15 w16se">
   <w:optimizeForBrowser/>
   <w:allowPNG/>
 </w:webSettings>
@@ -5348,4 +7126,16 @@
     </a:ext>
   </a:extLst>
 </a:theme>
+</file>
+
+<file path=customXml/item1.xml><?xml version="1.0" encoding="utf-8"?>
+<b:Sources xmlns:b="http://schemas.openxmlformats.org/officeDocument/2006/bibliography" xmlns="http://schemas.openxmlformats.org/officeDocument/2006/bibliography" SelectedStyle="\APASixthEditionOfficeOnline.xsl" StyleName="APA" Version="6"/>
+</file>
+
+<file path=customXml/itemProps1.xml><?xml version="1.0" encoding="utf-8"?>
+<ds:datastoreItem xmlns:ds="http://schemas.openxmlformats.org/officeDocument/2006/customXml" ds:itemID="{73AB5DB6-498E-437A-9140-878A3F1475BA}">
+  <ds:schemaRefs>
+    <ds:schemaRef ds:uri="http://schemas.openxmlformats.org/officeDocument/2006/bibliography"/>
+  </ds:schemaRefs>
+</ds:datastoreItem>
 </file>